--- a/Calculo/tema1/Practica tema 1.docx
+++ b/Calculo/tema1/Practica tema 1.docx
@@ -1,36 +1,38 @@
 
 <file path=word/document.xml><?xml version="1.0" encoding="utf-8"?>
-<w:document xmlns:wpc="http://schemas.microsoft.com/office/word/2010/wordprocessingCanvas" xmlns:mc="http://schemas.openxmlformats.org/markup-compatibility/2006" xmlns:o="urn:schemas-microsoft-com:office:office" xmlns:r="http://schemas.openxmlformats.org/officeDocument/2006/relationships" xmlns:m="http://schemas.openxmlformats.org/officeDocument/2006/math" xmlns:v="urn:schemas-microsoft-com:vml" xmlns:wp14="http://schemas.microsoft.com/office/word/2010/wordprocessingDrawing" xmlns:wp="http://schemas.openxmlformats.org/drawingml/2006/wordprocessingDrawing" xmlns:w="http://schemas.openxmlformats.org/wordprocessingml/2006/main" xmlns:w14="http://schemas.microsoft.com/office/word/2010/wordml" xmlns:w10="urn:schemas-microsoft-com:office:word" xmlns:w15="http://schemas.microsoft.com/office/word/2012/wordml" xmlns:wpg="http://schemas.microsoft.com/office/word/2010/wordprocessingGroup" xmlns:wpi="http://schemas.microsoft.com/office/word/2010/wordprocessingInk" xmlns:wne="http://schemas.microsoft.com/office/word/2006/wordml" xmlns:wps="http://schemas.microsoft.com/office/word/2010/wordprocessingShape" xmlns:wpsCustomData="http://www.wps.cn/officeDocument/2013/wpsCustomData" mc:Ignorable="w14 w15 wp14">
+<w:document xmlns:wpc="http://schemas.microsoft.com/office/word/2010/wordprocessingCanvas" xmlns:cx="http://schemas.microsoft.com/office/drawing/2014/chartex" xmlns:cx1="http://schemas.microsoft.com/office/drawing/2015/9/8/chartex" xmlns:cx2="http://schemas.microsoft.com/office/drawing/2015/10/21/chartex" xmlns:cx3="http://schemas.microsoft.com/office/drawing/2016/5/9/chartex" xmlns:cx4="http://schemas.microsoft.com/office/drawing/2016/5/10/chartex" xmlns:cx5="http://schemas.microsoft.com/office/drawing/2016/5/11/chartex" xmlns:cx6="http://schemas.microsoft.com/office/drawing/2016/5/12/chartex" xmlns:cx7="http://schemas.microsoft.com/office/drawing/2016/5/13/chartex" xmlns:cx8="http://schemas.microsoft.com/office/drawing/2016/5/14/chartex" xmlns:mc="http://schemas.openxmlformats.org/markup-compatibility/2006" xmlns:aink="http://schemas.microsoft.com/office/drawing/2016/ink" xmlns:am3d="http://schemas.microsoft.com/office/drawing/2017/model3d" xmlns:o="urn:schemas-microsoft-com:office:office" xmlns:r="http://schemas.openxmlformats.org/officeDocument/2006/relationships" xmlns:m="http://schemas.openxmlformats.org/officeDocument/2006/math" xmlns:v="urn:schemas-microsoft-com:vml" xmlns:wp14="http://schemas.microsoft.com/office/word/2010/wordprocessingDrawing" xmlns:wp="http://schemas.openxmlformats.org/drawingml/2006/wordprocessingDrawing" xmlns:w10="urn:schemas-microsoft-com:office:word" xmlns:w="http://schemas.openxmlformats.org/wordprocessingml/2006/main" xmlns:w14="http://schemas.microsoft.com/office/word/2010/wordml" xmlns:w15="http://schemas.microsoft.com/office/word/2012/wordml" xmlns:w16cex="http://schemas.microsoft.com/office/word/2018/wordml/cex" xmlns:w16cid="http://schemas.microsoft.com/office/word/2016/wordml/cid" xmlns:w16="http://schemas.microsoft.com/office/word/2018/wordml" xmlns:w16sdtdh="http://schemas.microsoft.com/office/word/2020/wordml/sdtdatahash" xmlns:w16se="http://schemas.microsoft.com/office/word/2015/wordml/symex" xmlns:wpg="http://schemas.microsoft.com/office/word/2010/wordprocessingGroup" xmlns:wpi="http://schemas.microsoft.com/office/word/2010/wordprocessingInk" xmlns:wne="http://schemas.microsoft.com/office/word/2006/wordml" xmlns:wps="http://schemas.microsoft.com/office/word/2010/wordprocessingShape" mc:Ignorable="w14 w15 w16se w16cid w16 w16cex w16sdtdh wp14">
   <w:body>
     <w:p>
       <w:pPr>
-        <w:pStyle w:val="2"/>
-        <w:bidi w:val="0"/>
+        <w:pStyle w:val="Ttulo1"/>
         <w:jc w:val="center"/>
         <w:rPr>
-          <w:rFonts w:hint="default"/>
-        </w:rPr>
-      </w:pPr>
-      <w:bookmarkStart w:id="0" w:name="_GoBack"/>
-      <w:bookmarkEnd w:id="0"/>
-      <w:r>
-        <w:rPr>
-          <w:rFonts w:hint="default"/>
-        </w:rPr>
-        <w:t>Practica tema 1</w:t>
-      </w:r>
-    </w:p>
-    <w:p>
-      <w:pPr>
-        <w:pStyle w:val="3"/>
-        <w:bidi w:val="0"/>
-        <w:rPr>
-          <w:rFonts w:hint="default"/>
-        </w:rPr>
-      </w:pPr>
-      <w:r>
-        <w:rPr>
-          <w:rFonts w:hint="default"/>
+          <w:lang w:val="es-ES"/>
+        </w:rPr>
+      </w:pPr>
+      <w:r>
+        <w:rPr>
+          <w:lang w:val="es-ES"/>
+        </w:rPr>
+        <w:t>Practica</w:t>
+      </w:r>
+      <w:r>
+        <w:rPr>
+          <w:lang w:val="es-ES"/>
+        </w:rPr>
+        <w:t xml:space="preserve"> tema 1</w:t>
+      </w:r>
+    </w:p>
+    <w:p>
+      <w:pPr>
+        <w:pStyle w:val="Ttulo2"/>
+        <w:rPr>
+          <w:lang w:val="es-ES"/>
+        </w:rPr>
+      </w:pPr>
+      <w:r>
+        <w:rPr>
+          <w:lang w:val="es-ES"/>
         </w:rPr>
         <w:t>Ejercicio 1</w:t>
       </w:r>
@@ -38,32 +40,69 @@
     <w:p>
       <w:pPr>
         <w:rPr>
-          <w:rFonts w:hint="default"/>
-        </w:rPr>
-      </w:pPr>
-      <w:r>
-        <w:rPr>
-          <w:rFonts w:hint="default"/>
-        </w:rPr>
-        <w:t>Sabemos que tenemos que usar la formula de Moivre para resolverlo, asi que lo pirmero que haremos sera introducir esta con n=5:</w:t>
-      </w:r>
-    </w:p>
-    <w:p>
-      <w:pPr>
-        <w:rPr>
-          <w:rFonts w:hint="default"/>
-        </w:rPr>
-      </w:pPr>
-    </w:p>
-    <w:p>
-      <w:pPr>
-        <w:rPr>
-          <w:rFonts w:hint="default"/>
-        </w:rPr>
-      </w:pPr>
-      <w:r>
-        <w:rPr>
-          <w:rFonts w:hint="default"/>
+          <w:lang w:val="es-ES"/>
+        </w:rPr>
+      </w:pPr>
+      <w:r>
+        <w:rPr>
+          <w:lang w:val="es-ES"/>
+        </w:rPr>
+        <w:t xml:space="preserve">Sabemos que tenemos que usar la formula de Moivre para resolverlo, </w:t>
+      </w:r>
+      <w:r>
+        <w:rPr>
+          <w:lang w:val="es-ES"/>
+        </w:rPr>
+        <w:t>así</w:t>
+      </w:r>
+      <w:r>
+        <w:rPr>
+          <w:lang w:val="es-ES"/>
+        </w:rPr>
+        <w:t xml:space="preserve"> que lo </w:t>
+      </w:r>
+      <w:r>
+        <w:rPr>
+          <w:lang w:val="es-ES"/>
+        </w:rPr>
+        <w:t>primero</w:t>
+      </w:r>
+      <w:r>
+        <w:rPr>
+          <w:lang w:val="es-ES"/>
+        </w:rPr>
+        <w:t xml:space="preserve"> que haremos </w:t>
+      </w:r>
+      <w:r>
+        <w:rPr>
+          <w:lang w:val="es-ES"/>
+        </w:rPr>
+        <w:t>será</w:t>
+      </w:r>
+      <w:r>
+        <w:rPr>
+          <w:lang w:val="es-ES"/>
+        </w:rPr>
+        <w:t xml:space="preserve"> introducir esta con n=5:</w:t>
+      </w:r>
+    </w:p>
+    <w:p>
+      <w:pPr>
+        <w:rPr>
+          <w:lang w:val="es-ES"/>
+        </w:rPr>
+      </w:pPr>
+    </w:p>
+    <w:p>
+      <w:pPr>
+        <w:rPr>
+          <w:lang w:val="es-ES"/>
+        </w:rPr>
+      </w:pPr>
+      <w:r>
+        <w:rPr>
+          <w:noProof/>
+          <w:lang w:val="es-ES"/>
         </w:rPr>
         <w:drawing>
           <wp:inline distT="0" distB="0" distL="114300" distR="114300">
@@ -83,7 +122,7 @@
                     </pic:cNvPicPr>
                   </pic:nvPicPr>
                   <pic:blipFill>
-                    <a:blip r:embed="rId5"/>
+                    <a:blip r:embed="rId7"/>
                     <a:stretch>
                       <a:fillRect/>
                     </a:stretch>
@@ -107,39 +146,46 @@
     <w:p>
       <w:pPr>
         <w:rPr>
-          <w:rFonts w:hint="default"/>
-        </w:rPr>
-      </w:pPr>
-    </w:p>
-    <w:p>
-      <w:pPr>
-        <w:rPr>
-          <w:rFonts w:hint="default"/>
-        </w:rPr>
-      </w:pPr>
-      <w:r>
-        <w:rPr>
-          <w:rFonts w:hint="default"/>
-        </w:rPr>
-        <w:t>Con esto, conseguimos que Wolfram nos extienda eso usando el binomio de Newton, dando como resultado:</w:t>
-      </w:r>
-    </w:p>
-    <w:p>
-      <w:pPr>
-        <w:rPr>
-          <w:rFonts w:hint="default"/>
-        </w:rPr>
-      </w:pPr>
-    </w:p>
-    <w:p>
-      <w:pPr>
-        <w:rPr>
-          <w:rFonts w:hint="default"/>
-        </w:rPr>
-      </w:pPr>
-      <w:r>
-        <w:rPr>
-          <w:rFonts w:hint="default"/>
+          <w:lang w:val="es-ES"/>
+        </w:rPr>
+      </w:pPr>
+    </w:p>
+    <w:p>
+      <w:pPr>
+        <w:rPr>
+          <w:lang w:val="es-ES"/>
+        </w:rPr>
+      </w:pPr>
+      <w:r>
+        <w:rPr>
+          <w:lang w:val="es-ES"/>
+        </w:rPr>
+        <w:t xml:space="preserve">Con esto, conseguimos que Wolfram nos extienda eso usando el binomio de Newton, dando como </w:t>
+      </w:r>
+      <w:r>
+        <w:rPr>
+          <w:lang w:val="es-ES"/>
+        </w:rPr>
+        <w:t>resultado:</w:t>
+      </w:r>
+    </w:p>
+    <w:p>
+      <w:pPr>
+        <w:rPr>
+          <w:lang w:val="es-ES"/>
+        </w:rPr>
+      </w:pPr>
+    </w:p>
+    <w:p>
+      <w:pPr>
+        <w:rPr>
+          <w:lang w:val="es-ES"/>
+        </w:rPr>
+      </w:pPr>
+      <w:r>
+        <w:rPr>
+          <w:noProof/>
+          <w:lang w:val="es-ES"/>
         </w:rPr>
         <w:drawing>
           <wp:inline distT="0" distB="0" distL="114300" distR="114300">
@@ -159,7 +205,7 @@
                     </pic:cNvPicPr>
                   </pic:nvPicPr>
                   <pic:blipFill>
-                    <a:blip r:embed="rId6"/>
+                    <a:blip r:embed="rId8"/>
                     <a:stretch>
                       <a:fillRect/>
                     </a:stretch>
@@ -183,19 +229,19 @@
     <w:p>
       <w:pPr>
         <w:rPr>
-          <w:rFonts w:hint="default"/>
-        </w:rPr>
-      </w:pPr>
-    </w:p>
-    <w:p>
-      <w:pPr>
-        <w:rPr>
-          <w:rFonts w:hint="default"/>
-        </w:rPr>
-      </w:pPr>
-      <w:r>
-        <w:rPr>
-          <w:rFonts w:hint="default"/>
+          <w:lang w:val="es-ES"/>
+        </w:rPr>
+      </w:pPr>
+    </w:p>
+    <w:p>
+      <w:pPr>
+        <w:rPr>
+          <w:lang w:val="es-ES"/>
+        </w:rPr>
+      </w:pPr>
+      <w:r>
+        <w:rPr>
+          <w:lang w:val="es-ES"/>
         </w:rPr>
         <w:t xml:space="preserve">Esto nos da varias formas, pero nosotros queremos la extended form. De esta extended form nos vamos a quedar solo con la parte real, solo la parte sin i. </w:t>
       </w:r>
@@ -203,32 +249,39 @@
     <w:p>
       <w:pPr>
         <w:rPr>
-          <w:rFonts w:hint="default"/>
-        </w:rPr>
-      </w:pPr>
-      <w:r>
-        <w:rPr>
-          <w:rFonts w:hint="default"/>
-        </w:rPr>
-        <w:t>Ahora queremos quitar los sen de esta parte, si introducimos la parte real en Wolfram lo hace solo. Lo introducimos de esta manera:</w:t>
-      </w:r>
-    </w:p>
-    <w:p>
-      <w:pPr>
-        <w:rPr>
-          <w:rFonts w:hint="default"/>
-        </w:rPr>
-      </w:pPr>
-    </w:p>
-    <w:p>
-      <w:pPr>
-        <w:rPr>
-          <w:rFonts w:hint="default"/>
-        </w:rPr>
-      </w:pPr>
-      <w:r>
-        <w:rPr>
-          <w:rFonts w:hint="default"/>
+          <w:lang w:val="es-ES"/>
+        </w:rPr>
+      </w:pPr>
+      <w:r>
+        <w:rPr>
+          <w:lang w:val="es-ES"/>
+        </w:rPr>
+        <w:t xml:space="preserve">Ahora queremos quitar los sen de esta parte, si introducimos la parte real en Wolfram </w:t>
+      </w:r>
+      <w:r>
+        <w:rPr>
+          <w:lang w:val="es-ES"/>
+        </w:rPr>
+        <w:t>lo hace solo. Lo introducimos de esta manera:</w:t>
+      </w:r>
+    </w:p>
+    <w:p>
+      <w:pPr>
+        <w:rPr>
+          <w:lang w:val="es-ES"/>
+        </w:rPr>
+      </w:pPr>
+    </w:p>
+    <w:p>
+      <w:pPr>
+        <w:rPr>
+          <w:lang w:val="es-ES"/>
+        </w:rPr>
+      </w:pPr>
+      <w:r>
+        <w:rPr>
+          <w:noProof/>
+          <w:lang w:val="es-ES"/>
         </w:rPr>
         <w:drawing>
           <wp:inline distT="0" distB="0" distL="114300" distR="114300">
@@ -248,7 +301,7 @@
                     </pic:cNvPicPr>
                   </pic:nvPicPr>
                   <pic:blipFill>
-                    <a:blip r:embed="rId7"/>
+                    <a:blip r:embed="rId9"/>
                     <a:stretch>
                       <a:fillRect/>
                     </a:stretch>
@@ -272,19 +325,19 @@
     <w:p>
       <w:pPr>
         <w:rPr>
-          <w:rFonts w:hint="default"/>
-        </w:rPr>
-      </w:pPr>
-    </w:p>
-    <w:p>
-      <w:pPr>
-        <w:rPr>
-          <w:rFonts w:hint="default"/>
-        </w:rPr>
-      </w:pPr>
-      <w:r>
-        <w:rPr>
-          <w:rFonts w:hint="default"/>
+          <w:lang w:val="es-ES"/>
+        </w:rPr>
+      </w:pPr>
+    </w:p>
+    <w:p>
+      <w:pPr>
+        <w:rPr>
+          <w:lang w:val="es-ES"/>
+        </w:rPr>
+      </w:pPr>
+      <w:r>
+        <w:rPr>
+          <w:lang w:val="es-ES"/>
         </w:rPr>
         <w:br w:type="page"/>
       </w:r>
@@ -292,32 +345,34 @@
     <w:p>
       <w:pPr>
         <w:rPr>
-          <w:rFonts w:hint="default"/>
-        </w:rPr>
-      </w:pPr>
-      <w:r>
-        <w:rPr>
-          <w:rFonts w:hint="default"/>
-        </w:rPr>
+          <w:lang w:val="es-ES"/>
+        </w:rPr>
+      </w:pPr>
+      <w:r>
+        <w:rPr>
+          <w:lang w:val="es-ES"/>
+        </w:rPr>
+        <w:lastRenderedPageBreak/>
         <w:t>Y nos da como resultado:</w:t>
       </w:r>
     </w:p>
     <w:p>
       <w:pPr>
         <w:rPr>
-          <w:rFonts w:hint="default"/>
-        </w:rPr>
-      </w:pPr>
-    </w:p>
-    <w:p>
-      <w:pPr>
-        <w:rPr>
-          <w:rFonts w:hint="default"/>
-        </w:rPr>
-      </w:pPr>
-      <w:r>
-        <w:rPr>
-          <w:rFonts w:hint="default"/>
+          <w:lang w:val="es-ES"/>
+        </w:rPr>
+      </w:pPr>
+    </w:p>
+    <w:p>
+      <w:pPr>
+        <w:rPr>
+          <w:lang w:val="es-ES"/>
+        </w:rPr>
+      </w:pPr>
+      <w:r>
+        <w:rPr>
+          <w:noProof/>
+          <w:lang w:val="es-ES"/>
         </w:rPr>
         <w:drawing>
           <wp:inline distT="0" distB="0" distL="114300" distR="114300">
@@ -337,7 +392,7 @@
                     </pic:cNvPicPr>
                   </pic:nvPicPr>
                   <pic:blipFill>
-                    <a:blip r:embed="rId8"/>
+                    <a:blip r:embed="rId10"/>
                     <a:stretch>
                       <a:fillRect/>
                     </a:stretch>
@@ -361,33 +416,46 @@
     <w:p>
       <w:pPr>
         <w:rPr>
-          <w:rFonts w:hint="default"/>
-        </w:rPr>
-      </w:pPr>
-    </w:p>
-    <w:p>
-      <w:pPr>
-        <w:rPr>
-          <w:rFonts w:hint="default"/>
-        </w:rPr>
-      </w:pPr>
-      <w:r>
-        <w:rPr>
-          <w:rFonts w:hint="default"/>
-        </w:rPr>
-        <w:t>De aqui, nos quedamos con el resultado de en medio, el cual tiene la misma forma que el enunciado:</w:t>
+          <w:lang w:val="es-ES"/>
+        </w:rPr>
+      </w:pPr>
+    </w:p>
+    <w:p>
+      <w:pPr>
+        <w:rPr>
+          <w:lang w:val="es-ES"/>
+        </w:rPr>
+      </w:pPr>
+      <w:r>
+        <w:rPr>
+          <w:lang w:val="es-ES"/>
+        </w:rPr>
+        <w:t xml:space="preserve">De </w:t>
+      </w:r>
+      <w:r>
+        <w:rPr>
+          <w:lang w:val="es-ES"/>
+        </w:rPr>
+        <w:t>aquí</w:t>
+      </w:r>
+      <w:r>
+        <w:rPr>
+          <w:lang w:val="es-ES"/>
+        </w:rPr>
+        <w:t>, nos quedamos con el resultado de en medio, el cual tiene la misma forma que el enunciado:</w:t>
       </w:r>
     </w:p>
     <w:p>
       <w:pPr>
         <w:jc w:val="center"/>
         <w:rPr>
-          <w:rFonts w:hint="default"/>
-        </w:rPr>
-      </w:pPr>
-      <w:r>
-        <w:rPr>
-          <w:rFonts w:hint="default"/>
+          <w:lang w:val="es-ES"/>
+        </w:rPr>
+      </w:pPr>
+      <w:r>
+        <w:rPr>
+          <w:noProof/>
+          <w:lang w:val="es-ES"/>
         </w:rPr>
         <w:drawing>
           <wp:inline distT="0" distB="0" distL="114300" distR="114300">
@@ -407,7 +475,7 @@
                     </pic:cNvPicPr>
                   </pic:nvPicPr>
                   <pic:blipFill>
-                    <a:blip r:embed="rId9"/>
+                    <a:blip r:embed="rId11"/>
                     <a:stretch>
                       <a:fillRect/>
                     </a:stretch>
@@ -430,39 +498,37 @@
     </w:p>
     <w:p>
       <w:pPr>
-        <w:jc w:val="left"/>
-        <w:rPr>
-          <w:rFonts w:hint="default"/>
+        <w:rPr>
           <w:b/>
           <w:bCs/>
-        </w:rPr>
-      </w:pPr>
-      <w:r>
-        <w:rPr>
-          <w:rFonts w:hint="default"/>
+          <w:lang w:val="es-ES"/>
+        </w:rPr>
+      </w:pPr>
+      <w:r>
+        <w:rPr>
+          <w:lang w:val="es-ES"/>
         </w:rPr>
         <w:t xml:space="preserve">Con esto podemos deducir que </w:t>
       </w:r>
       <w:r>
         <w:rPr>
-          <w:rFonts w:hint="default"/>
           <w:b/>
           <w:bCs/>
+          <w:lang w:val="es-ES"/>
         </w:rPr>
         <w:t>a=16, b=-20 y c=5</w:t>
       </w:r>
     </w:p>
     <w:p>
       <w:pPr>
-        <w:pStyle w:val="3"/>
-        <w:bidi w:val="0"/>
-        <w:rPr>
-          <w:rFonts w:hint="default"/>
-        </w:rPr>
-      </w:pPr>
-      <w:r>
-        <w:rPr>
-          <w:rFonts w:hint="default"/>
+        <w:pStyle w:val="Ttulo2"/>
+        <w:rPr>
+          <w:lang w:val="es-ES"/>
+        </w:rPr>
+      </w:pPr>
+      <w:r>
+        <w:rPr>
+          <w:lang w:val="es-ES"/>
         </w:rPr>
         <w:t>Ejercicio 2</w:t>
       </w:r>
@@ -470,26 +536,45 @@
     <w:p>
       <w:pPr>
         <w:rPr>
-          <w:rFonts w:hint="default"/>
-        </w:rPr>
-      </w:pPr>
-      <w:r>
-        <w:rPr>
-          <w:rFonts w:hint="default"/>
-        </w:rPr>
-        <w:t>Primero que nada tenemos que resolver el sistema de ecuacion dado:</w:t>
+          <w:lang w:val="es-ES"/>
+        </w:rPr>
+      </w:pPr>
+      <w:r>
+        <w:rPr>
+          <w:lang w:val="es-ES"/>
+        </w:rPr>
+        <w:t>Primero que nad</w:t>
+      </w:r>
+      <w:r>
+        <w:rPr>
+          <w:lang w:val="es-ES"/>
+        </w:rPr>
+        <w:t xml:space="preserve">a tenemos que resolver el sistema de </w:t>
+      </w:r>
+      <w:r>
+        <w:rPr>
+          <w:lang w:val="es-ES"/>
+        </w:rPr>
+        <w:t>ecuación</w:t>
+      </w:r>
+      <w:r>
+        <w:rPr>
+          <w:lang w:val="es-ES"/>
+        </w:rPr>
+        <w:t xml:space="preserve"> dado:</w:t>
       </w:r>
     </w:p>
     <w:p>
       <w:pPr>
         <w:jc w:val="center"/>
         <w:rPr>
-          <w:rFonts w:hint="default"/>
-        </w:rPr>
-      </w:pPr>
-      <w:r>
-        <w:rPr>
-          <w:rFonts w:hint="default"/>
+          <w:lang w:val="es-ES"/>
+        </w:rPr>
+      </w:pPr>
+      <w:r>
+        <w:rPr>
+          <w:noProof/>
+          <w:lang w:val="es-ES"/>
         </w:rPr>
         <w:drawing>
           <wp:inline distT="0" distB="0" distL="114300" distR="114300">
@@ -509,7 +594,7 @@
                     </pic:cNvPicPr>
                   </pic:nvPicPr>
                   <pic:blipFill>
-                    <a:blip r:embed="rId10"/>
+                    <a:blip r:embed="rId12"/>
                     <a:stretch>
                       <a:fillRect/>
                     </a:stretch>
@@ -532,23 +617,33 @@
     </w:p>
     <w:p>
       <w:pPr>
-        <w:jc w:val="left"/>
-        <w:rPr>
-          <w:rFonts w:hint="default"/>
-        </w:rPr>
-      </w:pPr>
-      <w:r>
-        <w:rPr>
-          <w:rFonts w:hint="default"/>
-        </w:rPr>
-        <w:t>Esto es bastante facil de resolver con Wolfram, simplemente introducimos las ecuaciones separadas por comas:</w:t>
-      </w:r>
-    </w:p>
-    <w:p>
-      <w:pPr>
-        <w:jc w:val="left"/>
-        <w:rPr>
-          <w:rFonts w:hint="default"/>
+        <w:rPr>
+          <w:lang w:val="es-ES"/>
+        </w:rPr>
+      </w:pPr>
+      <w:r>
+        <w:rPr>
+          <w:lang w:val="es-ES"/>
+        </w:rPr>
+        <w:t xml:space="preserve">Esto es bastante </w:t>
+      </w:r>
+      <w:r>
+        <w:rPr>
+          <w:lang w:val="es-ES"/>
+        </w:rPr>
+        <w:t>fácil</w:t>
+      </w:r>
+      <w:r>
+        <w:rPr>
+          <w:lang w:val="es-ES"/>
+        </w:rPr>
+        <w:t xml:space="preserve"> de resolver con Wolfram, simplemente introducimos las ecuaciones separadas por comas:</w:t>
+      </w:r>
+    </w:p>
+    <w:p>
+      <w:pPr>
+        <w:rPr>
+          <w:lang w:val="es-ES"/>
         </w:rPr>
       </w:pPr>
     </w:p>
@@ -556,12 +651,13 @@
       <w:pPr>
         <w:jc w:val="center"/>
         <w:rPr>
-          <w:rFonts w:hint="default"/>
-        </w:rPr>
-      </w:pPr>
-      <w:r>
-        <w:rPr>
-          <w:rFonts w:hint="default"/>
+          <w:lang w:val="es-ES"/>
+        </w:rPr>
+      </w:pPr>
+      <w:r>
+        <w:rPr>
+          <w:noProof/>
+          <w:lang w:val="es-ES"/>
         </w:rPr>
         <w:drawing>
           <wp:inline distT="0" distB="0" distL="114300" distR="114300">
@@ -581,7 +677,7 @@
                     </pic:cNvPicPr>
                   </pic:nvPicPr>
                   <pic:blipFill>
-                    <a:blip r:embed="rId11"/>
+                    <a:blip r:embed="rId13"/>
                     <a:stretch>
                       <a:fillRect/>
                     </a:stretch>
@@ -604,44 +700,53 @@
     </w:p>
     <w:p>
       <w:pPr>
-        <w:jc w:val="left"/>
-        <w:rPr>
-          <w:rFonts w:hint="default"/>
-        </w:rPr>
-      </w:pPr>
-    </w:p>
-    <w:p>
-      <w:pPr>
-        <w:jc w:val="left"/>
-        <w:rPr>
-          <w:rFonts w:hint="default"/>
-        </w:rPr>
-      </w:pPr>
-      <w:r>
-        <w:rPr>
-          <w:rFonts w:hint="default"/>
-        </w:rPr>
-        <w:t>Y nos daria como resultado:</w:t>
-      </w:r>
-    </w:p>
-    <w:p>
-      <w:pPr>
-        <w:jc w:val="left"/>
-        <w:rPr>
-          <w:rFonts w:hint="default"/>
-        </w:rPr>
-      </w:pPr>
-    </w:p>
-    <w:p>
-      <w:pPr>
-        <w:jc w:val="left"/>
-        <w:rPr>
-          <w:rFonts w:hint="default"/>
-        </w:rPr>
-      </w:pPr>
-      <w:r>
-        <w:rPr>
-          <w:rFonts w:hint="default"/>
+        <w:rPr>
+          <w:lang w:val="es-ES"/>
+        </w:rPr>
+      </w:pPr>
+    </w:p>
+    <w:p>
+      <w:pPr>
+        <w:rPr>
+          <w:lang w:val="es-ES"/>
+        </w:rPr>
+      </w:pPr>
+      <w:r>
+        <w:rPr>
+          <w:lang w:val="es-ES"/>
+        </w:rPr>
+        <w:t xml:space="preserve">Y nos </w:t>
+      </w:r>
+      <w:r>
+        <w:rPr>
+          <w:lang w:val="es-ES"/>
+        </w:rPr>
+        <w:t>daría</w:t>
+      </w:r>
+      <w:r>
+        <w:rPr>
+          <w:lang w:val="es-ES"/>
+        </w:rPr>
+        <w:t xml:space="preserve"> como resultado:</w:t>
+      </w:r>
+    </w:p>
+    <w:p>
+      <w:pPr>
+        <w:rPr>
+          <w:lang w:val="es-ES"/>
+        </w:rPr>
+      </w:pPr>
+    </w:p>
+    <w:p>
+      <w:pPr>
+        <w:rPr>
+          <w:lang w:val="es-ES"/>
+        </w:rPr>
+      </w:pPr>
+      <w:r>
+        <w:rPr>
+          <w:noProof/>
+          <w:lang w:val="es-ES"/>
         </w:rPr>
         <w:drawing>
           <wp:inline distT="0" distB="0" distL="114300" distR="114300">
@@ -661,7 +766,7 @@
                     </pic:cNvPicPr>
                   </pic:nvPicPr>
                   <pic:blipFill>
-                    <a:blip r:embed="rId12"/>
+                    <a:blip r:embed="rId14"/>
                     <a:stretch>
                       <a:fillRect/>
                     </a:stretch>
@@ -684,75 +789,95 @@
     </w:p>
     <w:p>
       <w:pPr>
-        <w:jc w:val="left"/>
-        <w:rPr>
-          <w:rFonts w:hint="default"/>
-        </w:rPr>
-      </w:pPr>
-    </w:p>
-    <w:p>
-      <w:pPr>
-        <w:jc w:val="left"/>
-        <w:rPr>
-          <w:rFonts w:hint="default"/>
-        </w:rPr>
-      </w:pPr>
-      <w:r>
-        <w:rPr>
-          <w:rFonts w:hint="default"/>
-        </w:rPr>
-        <w:t>El cual coincide con los resultados que dan mis calculos.</w:t>
-      </w:r>
-    </w:p>
-    <w:p>
-      <w:pPr>
-        <w:jc w:val="left"/>
-        <w:rPr>
-          <w:rFonts w:hint="default"/>
-        </w:rPr>
-      </w:pPr>
-    </w:p>
-    <w:p>
-      <w:pPr>
-        <w:rPr>
-          <w:rFonts w:hint="default"/>
-        </w:rPr>
-      </w:pPr>
-      <w:r>
-        <w:rPr>
-          <w:rFonts w:hint="default"/>
+        <w:rPr>
+          <w:lang w:val="es-ES"/>
+        </w:rPr>
+      </w:pPr>
+    </w:p>
+    <w:p>
+      <w:pPr>
+        <w:rPr>
+          <w:lang w:val="es-ES"/>
+        </w:rPr>
+      </w:pPr>
+      <w:r>
+        <w:rPr>
+          <w:lang w:val="es-ES"/>
+        </w:rPr>
+        <w:t xml:space="preserve">El cual coincide con los resultados que dan mis </w:t>
+      </w:r>
+      <w:r>
+        <w:rPr>
+          <w:lang w:val="es-ES"/>
+        </w:rPr>
+        <w:t>cálculos</w:t>
+      </w:r>
+      <w:r>
+        <w:rPr>
+          <w:lang w:val="es-ES"/>
+        </w:rPr>
+        <w:t>.</w:t>
+      </w:r>
+    </w:p>
+    <w:p>
+      <w:pPr>
+        <w:rPr>
+          <w:lang w:val="es-ES"/>
+        </w:rPr>
+      </w:pPr>
+    </w:p>
+    <w:p>
+      <w:pPr>
+        <w:rPr>
+          <w:lang w:val="es-ES"/>
+        </w:rPr>
+      </w:pPr>
+      <w:r>
+        <w:rPr>
+          <w:lang w:val="es-ES"/>
         </w:rPr>
         <w:br w:type="page"/>
       </w:r>
     </w:p>
     <w:p>
       <w:pPr>
-        <w:pStyle w:val="4"/>
-        <w:bidi w:val="0"/>
-        <w:rPr>
-          <w:rFonts w:hint="default"/>
-        </w:rPr>
-      </w:pPr>
-      <w:r>
-        <w:rPr>
-          <w:rFonts w:hint="default"/>
-        </w:rPr>
+        <w:pStyle w:val="Ttulo3"/>
+        <w:rPr>
+          <w:lang w:val="es-ES"/>
+        </w:rPr>
+      </w:pPr>
+      <w:r>
+        <w:rPr>
+          <w:lang w:val="es-ES"/>
+        </w:rPr>
+        <w:lastRenderedPageBreak/>
         <w:t>Apartado A</w:t>
       </w:r>
     </w:p>
     <w:p>
       <w:pPr>
         <w:rPr>
-          <w:rFonts w:hint="default" w:ascii="Times New Roman" w:hAnsi="Cambria Math" w:cstheme="minorBidi"/>
-          <w:i w:val="0"/>
-          <w:lang w:eastAsia="zh-CN" w:bidi="ar-SA"/>
-        </w:rPr>
-      </w:pPr>
-      <w:r>
-        <w:rPr>
-          <w:rFonts w:hint="default"/>
-        </w:rPr>
-        <w:t xml:space="preserve">Ahora tenemos que conseguir las raices cubicas en el cuarto cuadrante de </w:t>
+          <w:rFonts w:ascii="Times New Roman" w:hAnsi="Cambria Math"/>
+          <w:lang w:val="es-ES"/>
+        </w:rPr>
+      </w:pPr>
+      <w:r>
+        <w:rPr>
+          <w:lang w:val="es-ES"/>
+        </w:rPr>
+        <w:t xml:space="preserve">Ahora tenemos que conseguir las </w:t>
+      </w:r>
+      <w:r>
+        <w:rPr>
+          <w:lang w:val="es-ES"/>
+        </w:rPr>
+        <w:t>raíces</w:t>
+      </w:r>
+      <w:r>
+        <w:rPr>
+          <w:lang w:val="es-ES"/>
+        </w:rPr>
+        <w:t xml:space="preserve"> cubicas en el cuarto cuadrante de </w:t>
       </w:r>
       <m:oMath>
         <m:r>
@@ -761,6 +886,7 @@
           </m:rPr>
           <w:rPr>
             <w:rFonts w:ascii="Cambria Math" w:hAnsi="Cambria Math"/>
+            <w:lang w:val="es-ES"/>
           </w:rPr>
           <m:t>¬</m:t>
         </m:r>
@@ -769,17 +895,16 @@
             <m:sty m:val="p"/>
           </m:rPr>
           <w:rPr>
-            <w:rFonts w:hint="default" w:ascii="Cambria Math" w:hAnsi="Cambria Math" w:cstheme="minorBidi"/>
-            <w:lang w:eastAsia="zh-CN" w:bidi="ar-SA"/>
+            <w:rFonts w:ascii="Cambria Math" w:hAnsi="Cambria Math"/>
+            <w:lang w:val="es-ES"/>
           </w:rPr>
           <m:t>W</m:t>
         </m:r>
       </m:oMath>
       <w:r>
         <w:rPr>
-          <w:rFonts w:hint="default" w:ascii="Times New Roman" w:hAnsi="Cambria Math" w:cstheme="minorBidi"/>
-          <w:i w:val="0"/>
-          <w:lang w:eastAsia="zh-CN" w:bidi="ar-SA"/>
+          <w:rFonts w:ascii="Times New Roman" w:hAnsi="Cambria Math"/>
+          <w:lang w:val="es-ES"/>
         </w:rPr>
         <w:t>, en este caso W = 6+6i, por lo que el negado de w seria W = a-bi = 6-6i.</w:t>
       </w:r>
@@ -787,34 +912,59 @@
     <w:p>
       <w:pPr>
         <w:rPr>
-          <w:rFonts w:hint="default" w:ascii="Times New Roman" w:hAnsi="Cambria Math" w:cstheme="minorBidi"/>
-          <w:i w:val="0"/>
-          <w:lang w:eastAsia="zh-CN" w:bidi="ar-SA"/>
-        </w:rPr>
-      </w:pPr>
-      <w:r>
-        <w:rPr>
-          <w:rFonts w:hint="default" w:ascii="Times New Roman" w:hAnsi="Cambria Math" w:cstheme="minorBidi"/>
-          <w:i w:val="0"/>
-          <w:lang w:eastAsia="zh-CN" w:bidi="ar-SA"/>
-        </w:rPr>
-        <w:t>Para conseguir las raices cubicas de esto, simplemente introducimos en Wolfram:</w:t>
+          <w:rFonts w:ascii="Times New Roman" w:hAnsi="Cambria Math"/>
+          <w:lang w:val="es-ES"/>
+        </w:rPr>
+      </w:pPr>
+      <w:r>
+        <w:rPr>
+          <w:rFonts w:ascii="Times New Roman" w:hAnsi="Cambria Math"/>
+          <w:lang w:val="es-ES"/>
+        </w:rPr>
+        <w:t xml:space="preserve">Para conseguir las </w:t>
+      </w:r>
+      <w:r>
+        <w:rPr>
+          <w:rFonts w:ascii="Times New Roman" w:hAnsi="Cambria Math"/>
+          <w:lang w:val="es-ES"/>
+        </w:rPr>
+        <w:t>ra</w:t>
+      </w:r>
+      <w:r>
+        <w:rPr>
+          <w:rFonts w:ascii="Times New Roman" w:hAnsi="Cambria Math"/>
+          <w:lang w:val="es-ES"/>
+        </w:rPr>
+        <w:t>í</w:t>
+      </w:r>
+      <w:r>
+        <w:rPr>
+          <w:rFonts w:ascii="Times New Roman" w:hAnsi="Cambria Math"/>
+          <w:lang w:val="es-ES"/>
+        </w:rPr>
+        <w:t>ces</w:t>
+      </w:r>
+      <w:r>
+        <w:rPr>
+          <w:rFonts w:ascii="Times New Roman" w:hAnsi="Cambria Math"/>
+          <w:lang w:val="es-ES"/>
+        </w:rPr>
+        <w:t xml:space="preserve"> cubicas de esto, simplemente introducimos en Wolfram:</w:t>
       </w:r>
     </w:p>
     <w:p>
       <w:pPr>
         <w:jc w:val="center"/>
         <w:rPr>
-          <w:rFonts w:hint="default" w:ascii="Times New Roman" w:hAnsi="Cambria Math" w:cstheme="minorBidi"/>
-          <w:i w:val="0"/>
-          <w:lang w:eastAsia="zh-CN" w:bidi="ar-SA"/>
-        </w:rPr>
-      </w:pPr>
-      <w:r>
-        <w:rPr>
-          <w:rFonts w:hint="default" w:ascii="Times New Roman" w:hAnsi="Cambria Math" w:cstheme="minorBidi"/>
-          <w:i w:val="0"/>
-          <w:lang w:eastAsia="zh-CN" w:bidi="ar-SA"/>
+          <w:rFonts w:ascii="Times New Roman" w:hAnsi="Cambria Math"/>
+          <w:lang w:val="es-ES"/>
+        </w:rPr>
+      </w:pPr>
+      <w:r>
+        <w:rPr>
+          <w:rFonts w:ascii="Times New Roman" w:hAnsi="Cambria Math"/>
+          <w:noProof/>
+          <w:lang w:val="es-ES"/>
         </w:rPr>
         <w:drawing>
           <wp:inline distT="0" distB="0" distL="114300" distR="114300">
@@ -834,7 +984,7 @@
                     </pic:cNvPicPr>
                   </pic:nvPicPr>
                   <pic:blipFill>
-                    <a:blip r:embed="rId13"/>
+                    <a:blip r:embed="rId15"/>
                     <a:stretch>
                       <a:fillRect/>
                     </a:stretch>
@@ -858,41 +1008,79 @@
     <w:p>
       <w:pPr>
         <w:rPr>
-          <w:rFonts w:hint="default" w:ascii="Times New Roman" w:hAnsi="Cambria Math" w:cstheme="minorBidi"/>
-          <w:i w:val="0"/>
-          <w:lang w:eastAsia="zh-CN" w:bidi="ar-SA"/>
-        </w:rPr>
-      </w:pPr>
-    </w:p>
-    <w:p>
-      <w:pPr>
-        <w:rPr>
-          <w:rFonts w:hint="default"/>
-        </w:rPr>
-      </w:pPr>
-      <w:r>
-        <w:rPr>
-          <w:rFonts w:hint="default" w:ascii="Times New Roman" w:hAnsi="Cambria Math" w:cstheme="minorBidi"/>
-          <w:i w:val="0"/>
-          <w:lang w:eastAsia="zh-CN" w:bidi="ar-SA"/>
-        </w:rPr>
-        <w:t>Con eso, obtenemos todas las raices cubicas de</w:t>
-      </w:r>
-      <w:r>
-        <w:rPr>
-          <w:rFonts w:hint="default" w:hAnsi="Cambria Math" w:cstheme="minorBidi"/>
-          <w:i w:val="0"/>
-          <w:lang w:eastAsia="zh-CN" w:bidi="ar-SA"/>
-        </w:rPr>
-        <w:t xml:space="preserve"> ¬W:</w:t>
-      </w:r>
-    </w:p>
-    <w:p>
-      <w:pPr>
-        <w:rPr>
-          <w:rFonts w:hint="default" w:ascii="Times New Roman" w:hAnsi="Cambria Math" w:cstheme="minorBidi"/>
-          <w:i w:val="0"/>
-          <w:lang w:eastAsia="zh-CN" w:bidi="ar-SA"/>
+          <w:rFonts w:ascii="Times New Roman" w:hAnsi="Cambria Math"/>
+          <w:lang w:val="es-ES"/>
+        </w:rPr>
+      </w:pPr>
+    </w:p>
+    <w:p>
+      <w:pPr>
+        <w:rPr>
+          <w:lang w:val="es-ES"/>
+        </w:rPr>
+      </w:pPr>
+      <w:r>
+        <w:rPr>
+          <w:rFonts w:ascii="Times New Roman" w:hAnsi="Cambria Math"/>
+          <w:lang w:val="es-ES"/>
+        </w:rPr>
+        <w:t xml:space="preserve">Con eso, obtenemos todas las </w:t>
+      </w:r>
+      <w:r>
+        <w:rPr>
+          <w:rFonts w:ascii="Times New Roman" w:hAnsi="Cambria Math"/>
+          <w:lang w:val="es-ES"/>
+        </w:rPr>
+        <w:t>ra</w:t>
+      </w:r>
+      <w:r>
+        <w:rPr>
+          <w:rFonts w:ascii="Times New Roman" w:hAnsi="Cambria Math"/>
+          <w:lang w:val="es-ES"/>
+        </w:rPr>
+        <w:t>í</w:t>
+      </w:r>
+      <w:r>
+        <w:rPr>
+          <w:rFonts w:ascii="Times New Roman" w:hAnsi="Cambria Math"/>
+          <w:lang w:val="es-ES"/>
+        </w:rPr>
+        <w:t>ces</w:t>
+      </w:r>
+      <w:r>
+        <w:rPr>
+          <w:rFonts w:ascii="Times New Roman" w:hAnsi="Cambria Math"/>
+          <w:lang w:val="es-ES"/>
+        </w:rPr>
+        <w:t xml:space="preserve"> cubicas de</w:t>
+      </w:r>
+      <w:r>
+        <w:rPr>
+          <w:rFonts w:hAnsi="Cambria Math"/>
+          <w:lang w:val="es-ES"/>
+        </w:rPr>
+        <w:t xml:space="preserve"> </w:t>
+      </w:r>
+      <w:r>
+        <w:rPr>
+          <w:rFonts w:hAnsi="Cambria Math"/>
+          <w:lang w:val="es-ES"/>
+        </w:rPr>
+        <w:t>¬</w:t>
+      </w:r>
+      <w:r>
+        <w:rPr>
+          <w:rFonts w:hAnsi="Cambria Math"/>
+          <w:lang w:val="es-ES"/>
+        </w:rPr>
+        <w:t>W:</w:t>
+      </w:r>
+    </w:p>
+    <w:p>
+      <w:pPr>
+        <w:rPr>
+          <w:rFonts w:ascii="Times New Roman" w:hAnsi="Cambria Math"/>
+          <w:lang w:val="es-ES"/>
         </w:rPr>
       </w:pPr>
     </w:p>
@@ -900,16 +1088,15 @@
       <w:pPr>
         <w:jc w:val="center"/>
         <w:rPr>
-          <w:rFonts w:hint="default" w:ascii="Times New Roman" w:hAnsi="Cambria Math" w:cstheme="minorBidi"/>
-          <w:i w:val="0"/>
-          <w:lang w:eastAsia="zh-CN" w:bidi="ar-SA"/>
-        </w:rPr>
-      </w:pPr>
-      <w:r>
-        <w:rPr>
-          <w:rFonts w:hint="default" w:ascii="Times New Roman" w:hAnsi="Cambria Math" w:cstheme="minorBidi"/>
-          <w:i w:val="0"/>
-          <w:lang w:eastAsia="zh-CN" w:bidi="ar-SA"/>
+          <w:rFonts w:ascii="Times New Roman" w:hAnsi="Cambria Math"/>
+          <w:lang w:val="es-ES"/>
+        </w:rPr>
+      </w:pPr>
+      <w:r>
+        <w:rPr>
+          <w:rFonts w:ascii="Times New Roman" w:hAnsi="Cambria Math"/>
+          <w:noProof/>
+          <w:lang w:val="es-ES"/>
         </w:rPr>
         <w:drawing>
           <wp:inline distT="0" distB="0" distL="114300" distR="114300">
@@ -929,7 +1116,7 @@
                     </pic:cNvPicPr>
                   </pic:nvPicPr>
                   <pic:blipFill>
-                    <a:blip r:embed="rId14"/>
+                    <a:blip r:embed="rId16"/>
                     <a:stretch>
                       <a:fillRect/>
                     </a:stretch>
@@ -953,53 +1140,142 @@
     <w:p>
       <w:pPr>
         <w:rPr>
-          <w:rFonts w:hint="default" w:ascii="Times New Roman" w:hAnsi="Cambria Math" w:cstheme="minorBidi"/>
-          <w:i w:val="0"/>
-          <w:lang w:eastAsia="zh-CN" w:bidi="ar-SA"/>
-        </w:rPr>
-      </w:pPr>
-    </w:p>
-    <w:p>
-      <w:pPr>
-        <w:rPr>
-          <w:rFonts w:hint="default" w:ascii="Times New Roman" w:hAnsi="Cambria Math" w:cstheme="minorBidi"/>
-          <w:i w:val="0"/>
-          <w:lang w:eastAsia="zh-CN" w:bidi="ar-SA"/>
-        </w:rPr>
-      </w:pPr>
-      <w:r>
-        <w:rPr>
-          <w:rFonts w:hint="default" w:ascii="Times New Roman" w:hAnsi="Cambria Math" w:cstheme="minorBidi"/>
-          <w:i w:val="0"/>
-          <w:lang w:eastAsia="zh-CN" w:bidi="ar-SA"/>
-        </w:rPr>
-        <w:t>Para este ejercicio solo queremos la del cuarto cuadrante, que en este caso seria la primera, ya que como vemos en el dibujo es la unica que esta en el cuarto cuadrante. Wolfram hace los calculos con grados negativos, lo que hace que el resultado no coincida con el de mis calculos, pero si pasas ambos a grados dan lo mismo. Esto nos dice que son iguales solo que uno en positivo y otro en negativo.</w:t>
+          <w:rFonts w:ascii="Times New Roman" w:hAnsi="Cambria Math"/>
+          <w:lang w:val="es-ES"/>
+        </w:rPr>
+      </w:pPr>
+    </w:p>
+    <w:p>
+      <w:pPr>
+        <w:rPr>
+          <w:rFonts w:ascii="Times New Roman" w:hAnsi="Cambria Math"/>
+          <w:lang w:val="es-ES"/>
+        </w:rPr>
+      </w:pPr>
+      <w:r>
+        <w:rPr>
+          <w:rFonts w:ascii="Times New Roman" w:hAnsi="Cambria Math"/>
+          <w:lang w:val="es-ES"/>
+        </w:rPr>
+        <w:t xml:space="preserve">Para este ejercicio solo queremos la del cuarto cuadrante, que en este caso seria la primera, ya que como vemos en el dibujo es la </w:t>
+      </w:r>
+      <w:r>
+        <w:rPr>
+          <w:rFonts w:ascii="Times New Roman" w:hAnsi="Cambria Math"/>
+          <w:lang w:val="es-ES"/>
+        </w:rPr>
+        <w:t>ú</w:t>
+      </w:r>
+      <w:r>
+        <w:rPr>
+          <w:rFonts w:ascii="Times New Roman" w:hAnsi="Cambria Math"/>
+          <w:lang w:val="es-ES"/>
+        </w:rPr>
+        <w:t>nica</w:t>
+      </w:r>
+      <w:r>
+        <w:rPr>
+          <w:rFonts w:ascii="Times New Roman" w:hAnsi="Cambria Math"/>
+          <w:lang w:val="es-ES"/>
+        </w:rPr>
+        <w:t xml:space="preserve"> que esta en el cuarto cuadrante. Wolfram hace los </w:t>
+      </w:r>
+      <w:r>
+        <w:rPr>
+          <w:rFonts w:ascii="Times New Roman" w:hAnsi="Cambria Math"/>
+          <w:lang w:val="es-ES"/>
+        </w:rPr>
+        <w:t>c</w:t>
+      </w:r>
+      <w:r>
+        <w:rPr>
+          <w:rFonts w:ascii="Times New Roman" w:hAnsi="Cambria Math"/>
+          <w:lang w:val="es-ES"/>
+        </w:rPr>
+        <w:t>á</w:t>
+      </w:r>
+      <w:r>
+        <w:rPr>
+          <w:rFonts w:ascii="Times New Roman" w:hAnsi="Cambria Math"/>
+          <w:lang w:val="es-ES"/>
+        </w:rPr>
+        <w:t>lculos</w:t>
+      </w:r>
+      <w:r>
+        <w:rPr>
+          <w:rFonts w:ascii="Times New Roman" w:hAnsi="Cambria Math"/>
+          <w:lang w:val="es-ES"/>
+        </w:rPr>
+        <w:t xml:space="preserve"> con grados negativos, lo que hace que el resultado no coincida con el de mis </w:t>
+      </w:r>
+      <w:r>
+        <w:rPr>
+          <w:rFonts w:ascii="Times New Roman" w:hAnsi="Cambria Math"/>
+          <w:lang w:val="es-ES"/>
+        </w:rPr>
+        <w:t>c</w:t>
+      </w:r>
+      <w:r>
+        <w:rPr>
+          <w:rFonts w:ascii="Times New Roman" w:hAnsi="Cambria Math"/>
+          <w:lang w:val="es-ES"/>
+        </w:rPr>
+        <w:t>á</w:t>
+      </w:r>
+      <w:r>
+        <w:rPr>
+          <w:rFonts w:ascii="Times New Roman" w:hAnsi="Cambria Math"/>
+          <w:lang w:val="es-ES"/>
+        </w:rPr>
+        <w:t>lculos</w:t>
+      </w:r>
+      <w:r>
+        <w:rPr>
+          <w:rFonts w:ascii="Times New Roman" w:hAnsi="Cambria Math"/>
+          <w:lang w:val="es-ES"/>
+        </w:rPr>
+        <w:t>, pero si pasas ambos a grados dan lo mismo. Esto nos dice que son iguales solo que uno en positivo y otro en negativo.</w:t>
       </w:r>
     </w:p>
     <w:sectPr>
-      <w:footerReference r:id="rId3" w:type="default"/>
+      <w:footerReference w:type="default" r:id="rId17"/>
       <w:pgSz w:w="11906" w:h="16838"/>
       <w:pgMar w:top="1440" w:right="1800" w:bottom="1440" w:left="1800" w:header="720" w:footer="720" w:gutter="0"/>
-      <w:pgNumType w:fmt="decimal"/>
-      <w:cols w:space="720" w:num="1"/>
-      <w:docGrid w:linePitch="360" w:charSpace="0"/>
+      <w:cols w:space="720"/>
+      <w:docGrid w:linePitch="360"/>
     </w:sectPr>
   </w:body>
 </w:document>
 </file>
 
+<file path=word/endnotes.xml><?xml version="1.0" encoding="utf-8"?>
+<w:endnotes xmlns:wpc="http://schemas.microsoft.com/office/word/2010/wordprocessingCanvas" xmlns:cx="http://schemas.microsoft.com/office/drawing/2014/chartex" xmlns:cx1="http://schemas.microsoft.com/office/drawing/2015/9/8/chartex" xmlns:cx2="http://schemas.microsoft.com/office/drawing/2015/10/21/chartex" xmlns:cx3="http://schemas.microsoft.com/office/drawing/2016/5/9/chartex" xmlns:cx4="http://schemas.microsoft.com/office/drawing/2016/5/10/chartex" xmlns:cx5="http://schemas.microsoft.com/office/drawing/2016/5/11/chartex" xmlns:cx6="http://schemas.microsoft.com/office/drawing/2016/5/12/chartex" xmlns:cx7="http://schemas.microsoft.com/office/drawing/2016/5/13/chartex" xmlns:cx8="http://schemas.microsoft.com/office/drawing/2016/5/14/chartex" xmlns:mc="http://schemas.openxmlformats.org/markup-compatibility/2006" xmlns:aink="http://schemas.microsoft.com/office/drawing/2016/ink" xmlns:am3d="http://schemas.microsoft.com/office/drawing/2017/model3d" xmlns:o="urn:schemas-microsoft-com:office:office" xmlns:r="http://schemas.openxmlformats.org/officeDocument/2006/relationships" xmlns:m="http://schemas.openxmlformats.org/officeDocument/2006/math" xmlns:v="urn:schemas-microsoft-com:vml" xmlns:wp14="http://schemas.microsoft.com/office/word/2010/wordprocessingDrawing" xmlns:wp="http://schemas.openxmlformats.org/drawingml/2006/wordprocessingDrawing" xmlns:w10="urn:schemas-microsoft-com:office:word" xmlns:w="http://schemas.openxmlformats.org/wordprocessingml/2006/main" xmlns:w14="http://schemas.microsoft.com/office/word/2010/wordml" xmlns:w15="http://schemas.microsoft.com/office/word/2012/wordml" xmlns:w16cex="http://schemas.microsoft.com/office/word/2018/wordml/cex" xmlns:w16cid="http://schemas.microsoft.com/office/word/2016/wordml/cid" xmlns:w16="http://schemas.microsoft.com/office/word/2018/wordml" xmlns:w16sdtdh="http://schemas.microsoft.com/office/word/2020/wordml/sdtdatahash" xmlns:w16se="http://schemas.microsoft.com/office/word/2015/wordml/symex" xmlns:wpg="http://schemas.microsoft.com/office/word/2010/wordprocessingGroup" xmlns:wpi="http://schemas.microsoft.com/office/word/2010/wordprocessingInk" xmlns:wne="http://schemas.microsoft.com/office/word/2006/wordml" xmlns:wps="http://schemas.microsoft.com/office/word/2010/wordprocessingShape" mc:Ignorable="w14 w15 w16se w16cid w16 w16cex w16sdtdh wp14">
+  <w:endnote w:type="separator" w:id="-1">
+    <w:p>
+      <w:r>
+        <w:separator/>
+      </w:r>
+    </w:p>
+  </w:endnote>
+  <w:endnote w:type="continuationSeparator" w:id="0">
+    <w:p>
+      <w:r>
+        <w:continuationSeparator/>
+      </w:r>
+    </w:p>
+  </w:endnote>
+</w:endnotes>
+</file>
+
 <file path=word/footer1.xml><?xml version="1.0" encoding="utf-8"?>
-<w:ftr xmlns:wpc="http://schemas.microsoft.com/office/word/2010/wordprocessingCanvas" xmlns:mc="http://schemas.openxmlformats.org/markup-compatibility/2006" xmlns:o="urn:schemas-microsoft-com:office:office" xmlns:r="http://schemas.openxmlformats.org/officeDocument/2006/relationships" xmlns:m="http://schemas.openxmlformats.org/officeDocument/2006/math" xmlns:v="urn:schemas-microsoft-com:vml" xmlns:wp14="http://schemas.microsoft.com/office/word/2010/wordprocessingDrawing" xmlns:wp="http://schemas.openxmlformats.org/drawingml/2006/wordprocessingDrawing" xmlns:w10="urn:schemas-microsoft-com:office:word" xmlns:w="http://schemas.openxmlformats.org/wordprocessingml/2006/main" xmlns:w14="http://schemas.microsoft.com/office/word/2010/wordml" xmlns:w15="http://schemas.microsoft.com/office/word/2012/wordml" xmlns:wpg="http://schemas.microsoft.com/office/word/2010/wordprocessingGroup" xmlns:wpi="http://schemas.microsoft.com/office/word/2010/wordprocessingInk" xmlns:wne="http://schemas.microsoft.com/office/word/2006/wordml" xmlns:wps="http://schemas.microsoft.com/office/word/2010/wordprocessingShape" xmlns:wpsCustomData="http://www.wps.cn/officeDocument/2013/wpsCustomData" mc:Ignorable="w14 w15 wp14">
+<w:ftr xmlns:wpc="http://schemas.microsoft.com/office/word/2010/wordprocessingCanvas" xmlns:cx="http://schemas.microsoft.com/office/drawing/2014/chartex" xmlns:cx1="http://schemas.microsoft.com/office/drawing/2015/9/8/chartex" xmlns:cx2="http://schemas.microsoft.com/office/drawing/2015/10/21/chartex" xmlns:cx3="http://schemas.microsoft.com/office/drawing/2016/5/9/chartex" xmlns:cx4="http://schemas.microsoft.com/office/drawing/2016/5/10/chartex" xmlns:cx5="http://schemas.microsoft.com/office/drawing/2016/5/11/chartex" xmlns:cx6="http://schemas.microsoft.com/office/drawing/2016/5/12/chartex" xmlns:cx7="http://schemas.microsoft.com/office/drawing/2016/5/13/chartex" xmlns:cx8="http://schemas.microsoft.com/office/drawing/2016/5/14/chartex" xmlns:mc="http://schemas.openxmlformats.org/markup-compatibility/2006" xmlns:aink="http://schemas.microsoft.com/office/drawing/2016/ink" xmlns:am3d="http://schemas.microsoft.com/office/drawing/2017/model3d" xmlns:o="urn:schemas-microsoft-com:office:office" xmlns:r="http://schemas.openxmlformats.org/officeDocument/2006/relationships" xmlns:m="http://schemas.openxmlformats.org/officeDocument/2006/math" xmlns:v="urn:schemas-microsoft-com:vml" xmlns:wp14="http://schemas.microsoft.com/office/word/2010/wordprocessingDrawing" xmlns:wp="http://schemas.openxmlformats.org/drawingml/2006/wordprocessingDrawing" xmlns:w10="urn:schemas-microsoft-com:office:word" xmlns:w="http://schemas.openxmlformats.org/wordprocessingml/2006/main" xmlns:w14="http://schemas.microsoft.com/office/word/2010/wordml" xmlns:w15="http://schemas.microsoft.com/office/word/2012/wordml" xmlns:w16cex="http://schemas.microsoft.com/office/word/2018/wordml/cex" xmlns:w16cid="http://schemas.microsoft.com/office/word/2016/wordml/cid" xmlns:w16="http://schemas.microsoft.com/office/word/2018/wordml" xmlns:w16sdtdh="http://schemas.microsoft.com/office/word/2020/wordml/sdtdatahash" xmlns:w16se="http://schemas.microsoft.com/office/word/2015/wordml/symex" xmlns:wpg="http://schemas.microsoft.com/office/word/2010/wordprocessingGroup" xmlns:wpi="http://schemas.microsoft.com/office/word/2010/wordprocessingInk" xmlns:wne="http://schemas.microsoft.com/office/word/2006/wordml" xmlns:wps="http://schemas.microsoft.com/office/word/2010/wordprocessingShape" mc:Ignorable="w14 w15 w16se w16cid w16 w16cex w16sdtdh wp14">
   <w:p>
     <w:pPr>
-      <w:pStyle w:val="7"/>
-      <w:rPr>
-        <w:rFonts w:hint="default"/>
-      </w:rPr>
+      <w:pStyle w:val="Piedepgina"/>
     </w:pPr>
     <w:r>
       <w:rPr>
-        <w:sz w:val="18"/>
+        <w:noProof/>
       </w:rPr>
       <mc:AlternateContent>
         <mc:Choice Requires="wps">
@@ -1052,7 +1328,7 @@
                       <w:txbxContent>
                         <w:p>
                           <w:pPr>
-                            <w:pStyle w:val="7"/>
+                            <w:pStyle w:val="Piedepgina"/>
                           </w:pPr>
                           <w:r>
                             <w:t xml:space="preserve">Page </w:t>
@@ -1093,7 +1369,7 @@
                         </w:p>
                       </w:txbxContent>
                     </wps:txbx>
-                    <wps:bodyPr rot="0" spcFirstLastPara="0" vertOverflow="overflow" horzOverflow="overflow" vert="horz" wrap="none" lIns="0" tIns="0" rIns="0" bIns="0" numCol="1" spcCol="0" rtlCol="0" fromWordArt="0" anchor="t" anchorCtr="0" forceAA="0" upright="0" compatLnSpc="1">
+                    <wps:bodyPr rot="0" spcFirstLastPara="0" vertOverflow="overflow" horzOverflow="overflow" vert="horz" wrap="none" lIns="0" tIns="0" rIns="0" bIns="0" numCol="1" spcCol="0" rtlCol="0" fromWordArt="0" anchor="t" anchorCtr="0" forceAA="0" compatLnSpc="1">
                       <a:spAutoFit/>
                     </wps:bodyPr>
                   </wps:wsp>
@@ -1102,7 +1378,7 @@
             </wp:anchor>
           </w:drawing>
         </mc:Choice>
-        <mc:Fallback>
+        <mc:Fallback xmlns:wpsCustomData="http://www.wps.cn/officeDocument/2013/wpsCustomData">
           <w:pict>
             <v:shape id="_x0000_s1026" o:spid="_x0000_s1026" o:spt="202" type="#_x0000_t202" style="position:absolute;left:0pt;margin-top:0pt;height:144pt;width:144pt;mso-position-horizontal:right;mso-position-horizontal-relative:margin;mso-wrap-style:none;z-index:251659264;mso-width-relative:page;mso-height-relative:page;" filled="f" stroked="f" coordsize="21600,21600" o:gfxdata="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">
               <v:fill on="f" focussize="0,0"/>
@@ -1160,290 +1436,345 @@
       </mc:AlternateContent>
     </w:r>
     <w:r>
-      <w:rPr>
-        <w:rFonts w:hint="default"/>
-      </w:rPr>
       <w:t>David Navarro Jimena 1ºE Ingenieria Informatica 77958167N</w:t>
     </w:r>
   </w:p>
 </w:ftr>
 </file>
 
+<file path=word/footnotes.xml><?xml version="1.0" encoding="utf-8"?>
+<w:footnotes xmlns:wpc="http://schemas.microsoft.com/office/word/2010/wordprocessingCanvas" xmlns:cx="http://schemas.microsoft.com/office/drawing/2014/chartex" xmlns:cx1="http://schemas.microsoft.com/office/drawing/2015/9/8/chartex" xmlns:cx2="http://schemas.microsoft.com/office/drawing/2015/10/21/chartex" xmlns:cx3="http://schemas.microsoft.com/office/drawing/2016/5/9/chartex" xmlns:cx4="http://schemas.microsoft.com/office/drawing/2016/5/10/chartex" xmlns:cx5="http://schemas.microsoft.com/office/drawing/2016/5/11/chartex" xmlns:cx6="http://schemas.microsoft.com/office/drawing/2016/5/12/chartex" xmlns:cx7="http://schemas.microsoft.com/office/drawing/2016/5/13/chartex" xmlns:cx8="http://schemas.microsoft.com/office/drawing/2016/5/14/chartex" xmlns:mc="http://schemas.openxmlformats.org/markup-compatibility/2006" xmlns:aink="http://schemas.microsoft.com/office/drawing/2016/ink" xmlns:am3d="http://schemas.microsoft.com/office/drawing/2017/model3d" xmlns:o="urn:schemas-microsoft-com:office:office" xmlns:r="http://schemas.openxmlformats.org/officeDocument/2006/relationships" xmlns:m="http://schemas.openxmlformats.org/officeDocument/2006/math" xmlns:v="urn:schemas-microsoft-com:vml" xmlns:wp14="http://schemas.microsoft.com/office/word/2010/wordprocessingDrawing" xmlns:wp="http://schemas.openxmlformats.org/drawingml/2006/wordprocessingDrawing" xmlns:w10="urn:schemas-microsoft-com:office:word" xmlns:w="http://schemas.openxmlformats.org/wordprocessingml/2006/main" xmlns:w14="http://schemas.microsoft.com/office/word/2010/wordml" xmlns:w15="http://schemas.microsoft.com/office/word/2012/wordml" xmlns:w16cex="http://schemas.microsoft.com/office/word/2018/wordml/cex" xmlns:w16cid="http://schemas.microsoft.com/office/word/2016/wordml/cid" xmlns:w16="http://schemas.microsoft.com/office/word/2018/wordml" xmlns:w16sdtdh="http://schemas.microsoft.com/office/word/2020/wordml/sdtdatahash" xmlns:w16se="http://schemas.microsoft.com/office/word/2015/wordml/symex" xmlns:wpg="http://schemas.microsoft.com/office/word/2010/wordprocessingGroup" xmlns:wpi="http://schemas.microsoft.com/office/word/2010/wordprocessingInk" xmlns:wne="http://schemas.microsoft.com/office/word/2006/wordml" xmlns:wps="http://schemas.microsoft.com/office/word/2010/wordprocessingShape" mc:Ignorable="w14 w15 w16se w16cid w16 w16cex w16sdtdh wp14">
+  <w:footnote w:type="separator" w:id="-1">
+    <w:p>
+      <w:r>
+        <w:separator/>
+      </w:r>
+    </w:p>
+  </w:footnote>
+  <w:footnote w:type="continuationSeparator" w:id="0">
+    <w:p>
+      <w:r>
+        <w:continuationSeparator/>
+      </w:r>
+    </w:p>
+  </w:footnote>
+</w:footnotes>
+</file>
+
 <file path=word/styles.xml><?xml version="1.0" encoding="utf-8"?>
-<w:styles xmlns:mc="http://schemas.openxmlformats.org/markup-compatibility/2006" xmlns:o="urn:schemas-microsoft-com:office:office" xmlns:r="http://schemas.openxmlformats.org/officeDocument/2006/relationships" xmlns:m="http://schemas.openxmlformats.org/officeDocument/2006/math" xmlns:v="urn:schemas-microsoft-com:vml" xmlns:w="http://schemas.openxmlformats.org/wordprocessingml/2006/main" xmlns:w14="http://schemas.microsoft.com/office/word/2010/wordml" xmlns:w10="urn:schemas-microsoft-com:office:word" xmlns:sl="http://schemas.openxmlformats.org/schemaLibrary/2006/main" xmlns:wpsCustomData="http://www.wps.cn/officeDocument/2013/wpsCustomData" mc:Ignorable="w14">
+<w:styles xmlns:mc="http://schemas.openxmlformats.org/markup-compatibility/2006" xmlns:r="http://schemas.openxmlformats.org/officeDocument/2006/relationships" xmlns:w="http://schemas.openxmlformats.org/wordprocessingml/2006/main" xmlns:w14="http://schemas.microsoft.com/office/word/2010/wordml" xmlns:w15="http://schemas.microsoft.com/office/word/2012/wordml" xmlns:w16cex="http://schemas.microsoft.com/office/word/2018/wordml/cex" xmlns:w16cid="http://schemas.microsoft.com/office/word/2016/wordml/cid" xmlns:w16="http://schemas.microsoft.com/office/word/2018/wordml" xmlns:w16sdtdh="http://schemas.microsoft.com/office/word/2020/wordml/sdtdatahash" xmlns:w16se="http://schemas.microsoft.com/office/word/2015/wordml/symex" mc:Ignorable="w14 w15 w16se w16cid w16 w16cex w16sdtdh">
   <w:docDefaults>
     <w:rPrDefault>
       <w:rPr>
-        <w:rFonts w:ascii="Times New Roman" w:hAnsi="Times New Roman" w:eastAsia="SimSun" w:cs="Times New Roman"/>
+        <w:rFonts w:ascii="Times New Roman" w:eastAsia="SimSun" w:hAnsi="Times New Roman" w:cs="Times New Roman"/>
+        <w:lang w:val="es-ES" w:eastAsia="es-ES" w:bidi="ar-SA"/>
       </w:rPr>
     </w:rPrDefault>
     <w:pPrDefault/>
   </w:docDefaults>
-  <w:latentStyles w:count="260" w:defQFormat="0" w:defUnhideWhenUsed="1" w:defSemiHidden="1" w:defUIPriority="99" w:defLockedState="0">
-    <w:lsdException w:qFormat="1" w:unhideWhenUsed="0" w:uiPriority="0" w:semiHidden="0" w:name="Normal"/>
-    <w:lsdException w:qFormat="1" w:unhideWhenUsed="0" w:uiPriority="0" w:semiHidden="0" w:name="heading 1"/>
-    <w:lsdException w:qFormat="1" w:uiPriority="0" w:semiHidden="0" w:name="heading 2"/>
-    <w:lsdException w:qFormat="1" w:uiPriority="0" w:semiHidden="0" w:name="heading 3"/>
-    <w:lsdException w:qFormat="1" w:uiPriority="0" w:name="heading 4"/>
-    <w:lsdException w:qFormat="1" w:uiPriority="0" w:name="heading 5"/>
-    <w:lsdException w:qFormat="1" w:uiPriority="0" w:name="heading 6"/>
-    <w:lsdException w:qFormat="1" w:uiPriority="0" w:name="heading 7"/>
-    <w:lsdException w:qFormat="1" w:uiPriority="0" w:name="heading 8"/>
-    <w:lsdException w:qFormat="1" w:uiPriority="0" w:name="heading 9"/>
-    <w:lsdException w:unhideWhenUsed="0" w:uiPriority="0" w:semiHidden="0" w:name="index 1"/>
-    <w:lsdException w:unhideWhenUsed="0" w:uiPriority="0" w:semiHidden="0" w:name="index 2"/>
-    <w:lsdException w:unhideWhenUsed="0" w:uiPriority="0" w:semiHidden="0" w:name="index 3"/>
-    <w:lsdException w:unhideWhenUsed="0" w:uiPriority="0" w:semiHidden="0" w:name="index 4"/>
-    <w:lsdException w:unhideWhenUsed="0" w:uiPriority="0" w:semiHidden="0" w:name="index 5"/>
-    <w:lsdException w:unhideWhenUsed="0" w:uiPriority="0" w:semiHidden="0" w:name="index 6"/>
-    <w:lsdException w:unhideWhenUsed="0" w:uiPriority="0" w:semiHidden="0" w:name="index 7"/>
-    <w:lsdException w:unhideWhenUsed="0" w:uiPriority="0" w:semiHidden="0" w:name="index 8"/>
-    <w:lsdException w:unhideWhenUsed="0" w:uiPriority="0" w:semiHidden="0" w:name="index 9"/>
-    <w:lsdException w:unhideWhenUsed="0" w:uiPriority="0" w:semiHidden="0" w:name="toc 1"/>
-    <w:lsdException w:unhideWhenUsed="0" w:uiPriority="0" w:semiHidden="0" w:name="toc 2"/>
-    <w:lsdException w:unhideWhenUsed="0" w:uiPriority="0" w:semiHidden="0" w:name="toc 3"/>
-    <w:lsdException w:unhideWhenUsed="0" w:uiPriority="0" w:semiHidden="0" w:name="toc 4"/>
-    <w:lsdException w:unhideWhenUsed="0" w:uiPriority="0" w:semiHidden="0" w:name="toc 5"/>
-    <w:lsdException w:unhideWhenUsed="0" w:uiPriority="0" w:semiHidden="0" w:name="toc 6"/>
-    <w:lsdException w:unhideWhenUsed="0" w:uiPriority="0" w:semiHidden="0" w:name="toc 7"/>
-    <w:lsdException w:unhideWhenUsed="0" w:uiPriority="0" w:semiHidden="0" w:name="toc 8"/>
-    <w:lsdException w:unhideWhenUsed="0" w:uiPriority="0" w:semiHidden="0" w:name="toc 9"/>
-    <w:lsdException w:unhideWhenUsed="0" w:uiPriority="0" w:semiHidden="0" w:name="Normal Indent"/>
-    <w:lsdException w:unhideWhenUsed="0" w:uiPriority="0" w:semiHidden="0" w:name="footnote text"/>
-    <w:lsdException w:unhideWhenUsed="0" w:uiPriority="0" w:semiHidden="0" w:name="annotation text"/>
-    <w:lsdException w:qFormat="1" w:unhideWhenUsed="0" w:uiPriority="0" w:semiHidden="0" w:name="header"/>
-    <w:lsdException w:qFormat="1" w:unhideWhenUsed="0" w:uiPriority="0" w:semiHidden="0" w:name="footer"/>
-    <w:lsdException w:unhideWhenUsed="0" w:uiPriority="0" w:semiHidden="0" w:name="index heading"/>
-    <w:lsdException w:qFormat="1" w:uiPriority="0" w:name="caption"/>
-    <w:lsdException w:unhideWhenUsed="0" w:uiPriority="0" w:semiHidden="0" w:name="table of figures"/>
-    <w:lsdException w:unhideWhenUsed="0" w:uiPriority="0" w:semiHidden="0" w:name="envelope address"/>
-    <w:lsdException w:unhideWhenUsed="0" w:uiPriority="0" w:semiHidden="0" w:name="envelope return"/>
-    <w:lsdException w:unhideWhenUsed="0" w:uiPriority="0" w:semiHidden="0" w:name="footnote reference"/>
-    <w:lsdException w:unhideWhenUsed="0" w:uiPriority="0" w:semiHidden="0" w:name="annotation reference"/>
-    <w:lsdException w:unhideWhenUsed="0" w:uiPriority="0" w:semiHidden="0" w:name="line number"/>
-    <w:lsdException w:unhideWhenUsed="0" w:uiPriority="0" w:semiHidden="0" w:name="page number"/>
-    <w:lsdException w:unhideWhenUsed="0" w:uiPriority="0" w:semiHidden="0" w:name="endnote reference"/>
-    <w:lsdException w:unhideWhenUsed="0" w:uiPriority="0" w:semiHidden="0" w:name="endnote text"/>
-    <w:lsdException w:unhideWhenUsed="0" w:uiPriority="0" w:semiHidden="0" w:name="table of authorities"/>
-    <w:lsdException w:unhideWhenUsed="0" w:uiPriority="0" w:semiHidden="0" w:name="macro"/>
-    <w:lsdException w:unhideWhenUsed="0" w:uiPriority="0" w:semiHidden="0" w:name="toa heading"/>
-    <w:lsdException w:unhideWhenUsed="0" w:uiPriority="0" w:semiHidden="0" w:name="List"/>
-    <w:lsdException w:unhideWhenUsed="0" w:uiPriority="0" w:semiHidden="0" w:name="List Bullet"/>
-    <w:lsdException w:unhideWhenUsed="0" w:uiPriority="0" w:semiHidden="0" w:name="List Number"/>
-    <w:lsdException w:unhideWhenUsed="0" w:uiPriority="0" w:semiHidden="0" w:name="List 2"/>
-    <w:lsdException w:unhideWhenUsed="0" w:uiPriority="0" w:semiHidden="0" w:name="List 3"/>
-    <w:lsdException w:unhideWhenUsed="0" w:uiPriority="0" w:semiHidden="0" w:name="List 4"/>
-    <w:lsdException w:unhideWhenUsed="0" w:uiPriority="0" w:semiHidden="0" w:name="List 5"/>
-    <w:lsdException w:unhideWhenUsed="0" w:uiPriority="0" w:semiHidden="0" w:name="List Bullet 2"/>
-    <w:lsdException w:unhideWhenUsed="0" w:uiPriority="0" w:semiHidden="0" w:name="List Bullet 3"/>
-    <w:lsdException w:unhideWhenUsed="0" w:uiPriority="0" w:semiHidden="0" w:name="List Bullet 4"/>
-    <w:lsdException w:unhideWhenUsed="0" w:uiPriority="0" w:semiHidden="0" w:name="List Bullet 5"/>
-    <w:lsdException w:unhideWhenUsed="0" w:uiPriority="0" w:semiHidden="0" w:name="List Number 2"/>
-    <w:lsdException w:unhideWhenUsed="0" w:uiPriority="0" w:semiHidden="0" w:name="List Number 3"/>
-    <w:lsdException w:unhideWhenUsed="0" w:uiPriority="0" w:semiHidden="0" w:name="List Number 4"/>
-    <w:lsdException w:unhideWhenUsed="0" w:uiPriority="0" w:semiHidden="0" w:name="List Number 5"/>
-    <w:lsdException w:qFormat="1" w:unhideWhenUsed="0" w:uiPriority="0" w:semiHidden="0" w:name="Title"/>
-    <w:lsdException w:unhideWhenUsed="0" w:uiPriority="0" w:semiHidden="0" w:name="Closing"/>
-    <w:lsdException w:unhideWhenUsed="0" w:uiPriority="0" w:semiHidden="0" w:name="Signature"/>
-    <w:lsdException w:unhideWhenUsed="0" w:uiPriority="0" w:name="Default Paragraph Font"/>
-    <w:lsdException w:unhideWhenUsed="0" w:uiPriority="0" w:semiHidden="0" w:name="Body Text"/>
-    <w:lsdException w:unhideWhenUsed="0" w:uiPriority="0" w:semiHidden="0" w:name="Body Text Indent"/>
-    <w:lsdException w:unhideWhenUsed="0" w:uiPriority="0" w:semiHidden="0" w:name="List Continue"/>
-    <w:lsdException w:unhideWhenUsed="0" w:uiPriority="0" w:semiHidden="0" w:name="List Continue 2"/>
-    <w:lsdException w:unhideWhenUsed="0" w:uiPriority="0" w:semiHidden="0" w:name="List Continue 3"/>
-    <w:lsdException w:unhideWhenUsed="0" w:uiPriority="0" w:semiHidden="0" w:name="List Continue 4"/>
-    <w:lsdException w:unhideWhenUsed="0" w:uiPriority="0" w:semiHidden="0" w:name="List Continue 5"/>
-    <w:lsdException w:unhideWhenUsed="0" w:uiPriority="0" w:semiHidden="0" w:name="Message Header"/>
-    <w:lsdException w:qFormat="1" w:unhideWhenUsed="0" w:uiPriority="0" w:semiHidden="0" w:name="Subtitle"/>
-    <w:lsdException w:unhideWhenUsed="0" w:uiPriority="0" w:semiHidden="0" w:name="Salutation"/>
-    <w:lsdException w:unhideWhenUsed="0" w:uiPriority="0" w:semiHidden="0" w:name="Date"/>
-    <w:lsdException w:unhideWhenUsed="0" w:uiPriority="0" w:semiHidden="0" w:name="Body Text First Indent"/>
-    <w:lsdException w:unhideWhenUsed="0" w:uiPriority="0" w:semiHidden="0" w:name="Body Text First Indent 2"/>
-    <w:lsdException w:unhideWhenUsed="0" w:uiPriority="0" w:semiHidden="0" w:name="Note Heading"/>
-    <w:lsdException w:unhideWhenUsed="0" w:uiPriority="0" w:semiHidden="0" w:name="Body Text 2"/>
-    <w:lsdException w:unhideWhenUsed="0" w:uiPriority="0" w:semiHidden="0" w:name="Body Text 3"/>
-    <w:lsdException w:unhideWhenUsed="0" w:uiPriority="0" w:semiHidden="0" w:name="Body Text Indent 2"/>
-    <w:lsdException w:unhideWhenUsed="0" w:uiPriority="0" w:semiHidden="0" w:name="Body Text Indent 3"/>
-    <w:lsdException w:unhideWhenUsed="0" w:uiPriority="0" w:semiHidden="0" w:name="Block Text"/>
-    <w:lsdException w:unhideWhenUsed="0" w:uiPriority="0" w:semiHidden="0" w:name="Hyperlink"/>
-    <w:lsdException w:unhideWhenUsed="0" w:uiPriority="0" w:semiHidden="0" w:name="FollowedHyperlink"/>
-    <w:lsdException w:qFormat="1" w:unhideWhenUsed="0" w:uiPriority="0" w:semiHidden="0" w:name="Strong"/>
-    <w:lsdException w:qFormat="1" w:unhideWhenUsed="0" w:uiPriority="0" w:semiHidden="0" w:name="Emphasis"/>
-    <w:lsdException w:unhideWhenUsed="0" w:uiPriority="0" w:semiHidden="0" w:name="Document Map"/>
-    <w:lsdException w:unhideWhenUsed="0" w:uiPriority="0" w:semiHidden="0" w:name="Plain Text"/>
-    <w:lsdException w:unhideWhenUsed="0" w:uiPriority="0" w:semiHidden="0" w:name="E-mail Signature"/>
-    <w:lsdException w:unhideWhenUsed="0" w:uiPriority="0" w:semiHidden="0" w:name="Normal (Web)"/>
-    <w:lsdException w:unhideWhenUsed="0" w:uiPriority="0" w:semiHidden="0" w:name="HTML Acronym"/>
-    <w:lsdException w:unhideWhenUsed="0" w:uiPriority="0" w:semiHidden="0" w:name="HTML Address"/>
-    <w:lsdException w:unhideWhenUsed="0" w:uiPriority="0" w:semiHidden="0" w:name="HTML Cite"/>
-    <w:lsdException w:unhideWhenUsed="0" w:uiPriority="0" w:semiHidden="0" w:name="HTML Code"/>
-    <w:lsdException w:unhideWhenUsed="0" w:uiPriority="0" w:semiHidden="0" w:name="HTML Definition"/>
-    <w:lsdException w:unhideWhenUsed="0" w:uiPriority="0" w:semiHidden="0" w:name="HTML Keyboard"/>
-    <w:lsdException w:unhideWhenUsed="0" w:uiPriority="0" w:semiHidden="0" w:name="HTML Preformatted"/>
-    <w:lsdException w:unhideWhenUsed="0" w:uiPriority="0" w:semiHidden="0" w:name="HTML Sample"/>
-    <w:lsdException w:unhideWhenUsed="0" w:uiPriority="0" w:semiHidden="0" w:name="HTML Typewriter"/>
-    <w:lsdException w:unhideWhenUsed="0" w:uiPriority="0" w:semiHidden="0" w:name="HTML Variable"/>
-    <w:lsdException w:qFormat="1" w:unhideWhenUsed="0" w:uiPriority="0" w:name="Normal Table"/>
-    <w:lsdException w:unhideWhenUsed="0" w:uiPriority="0" w:semiHidden="0" w:name="annotation subject"/>
-    <w:lsdException w:unhideWhenUsed="0" w:uiPriority="0" w:semiHidden="0" w:name="Table Simple 1"/>
-    <w:lsdException w:unhideWhenUsed="0" w:uiPriority="0" w:semiHidden="0" w:name="Table Simple 2"/>
-    <w:lsdException w:unhideWhenUsed="0" w:uiPriority="0" w:semiHidden="0" w:name="Table Simple 3"/>
-    <w:lsdException w:unhideWhenUsed="0" w:uiPriority="0" w:semiHidden="0" w:name="Table Classic 1"/>
-    <w:lsdException w:unhideWhenUsed="0" w:uiPriority="0" w:semiHidden="0" w:name="Table Classic 2"/>
-    <w:lsdException w:unhideWhenUsed="0" w:uiPriority="0" w:semiHidden="0" w:name="Table Classic 3"/>
-    <w:lsdException w:unhideWhenUsed="0" w:uiPriority="0" w:semiHidden="0" w:name="Table Classic 4"/>
-    <w:lsdException w:unhideWhenUsed="0" w:uiPriority="0" w:semiHidden="0" w:name="Table Colorful 1"/>
-    <w:lsdException w:unhideWhenUsed="0" w:uiPriority="0" w:semiHidden="0" w:name="Table Colorful 2"/>
-    <w:lsdException w:unhideWhenUsed="0" w:uiPriority="0" w:semiHidden="0" w:name="Table Colorful 3"/>
-    <w:lsdException w:unhideWhenUsed="0" w:uiPriority="0" w:semiHidden="0" w:name="Table Columns 1"/>
-    <w:lsdException w:unhideWhenUsed="0" w:uiPriority="0" w:semiHidden="0" w:name="Table Columns 2"/>
-    <w:lsdException w:unhideWhenUsed="0" w:uiPriority="0" w:semiHidden="0" w:name="Table Columns 3"/>
-    <w:lsdException w:unhideWhenUsed="0" w:uiPriority="0" w:semiHidden="0" w:name="Table Columns 4"/>
-    <w:lsdException w:unhideWhenUsed="0" w:uiPriority="0" w:semiHidden="0" w:name="Table Columns 5"/>
-    <w:lsdException w:unhideWhenUsed="0" w:uiPriority="0" w:semiHidden="0" w:name="Table Grid 1"/>
-    <w:lsdException w:unhideWhenUsed="0" w:uiPriority="0" w:semiHidden="0" w:name="Table Grid 2"/>
-    <w:lsdException w:unhideWhenUsed="0" w:uiPriority="0" w:semiHidden="0" w:name="Table Grid 3"/>
-    <w:lsdException w:unhideWhenUsed="0" w:uiPriority="0" w:semiHidden="0" w:name="Table Grid 4"/>
-    <w:lsdException w:unhideWhenUsed="0" w:uiPriority="0" w:semiHidden="0" w:name="Table Grid 5"/>
-    <w:lsdException w:unhideWhenUsed="0" w:uiPriority="0" w:semiHidden="0" w:name="Table Grid 6"/>
-    <w:lsdException w:unhideWhenUsed="0" w:uiPriority="0" w:semiHidden="0" w:name="Table Grid 7"/>
-    <w:lsdException w:unhideWhenUsed="0" w:uiPriority="0" w:semiHidden="0" w:name="Table Grid 8"/>
-    <w:lsdException w:unhideWhenUsed="0" w:uiPriority="0" w:semiHidden="0" w:name="Table List 1"/>
-    <w:lsdException w:unhideWhenUsed="0" w:uiPriority="0" w:semiHidden="0" w:name="Table List 2"/>
-    <w:lsdException w:unhideWhenUsed="0" w:uiPriority="0" w:semiHidden="0" w:name="Table List 3"/>
-    <w:lsdException w:unhideWhenUsed="0" w:uiPriority="0" w:semiHidden="0" w:name="Table List 4"/>
-    <w:lsdException w:unhideWhenUsed="0" w:uiPriority="0" w:semiHidden="0" w:name="Table List 5"/>
-    <w:lsdException w:unhideWhenUsed="0" w:uiPriority="0" w:semiHidden="0" w:name="Table List 6"/>
-    <w:lsdException w:unhideWhenUsed="0" w:uiPriority="0" w:semiHidden="0" w:name="Table List 7"/>
-    <w:lsdException w:unhideWhenUsed="0" w:uiPriority="0" w:semiHidden="0" w:name="Table List 8"/>
-    <w:lsdException w:unhideWhenUsed="0" w:uiPriority="0" w:semiHidden="0" w:name="Table 3D effects 1"/>
-    <w:lsdException w:unhideWhenUsed="0" w:uiPriority="0" w:semiHidden="0" w:name="Table 3D effects 2"/>
-    <w:lsdException w:unhideWhenUsed="0" w:uiPriority="0" w:semiHidden="0" w:name="Table 3D effects 3"/>
-    <w:lsdException w:unhideWhenUsed="0" w:uiPriority="0" w:semiHidden="0" w:name="Table Contemporary"/>
-    <w:lsdException w:unhideWhenUsed="0" w:uiPriority="0" w:semiHidden="0" w:name="Table Elegant"/>
-    <w:lsdException w:unhideWhenUsed="0" w:uiPriority="0" w:semiHidden="0" w:name="Table Professional"/>
-    <w:lsdException w:unhideWhenUsed="0" w:uiPriority="0" w:semiHidden="0" w:name="Table Subtle 1"/>
-    <w:lsdException w:unhideWhenUsed="0" w:uiPriority="0" w:semiHidden="0" w:name="Table Subtle 2"/>
-    <w:lsdException w:unhideWhenUsed="0" w:uiPriority="0" w:semiHidden="0" w:name="Table Web 1"/>
-    <w:lsdException w:unhideWhenUsed="0" w:uiPriority="0" w:semiHidden="0" w:name="Table Web 2"/>
-    <w:lsdException w:unhideWhenUsed="0" w:uiPriority="0" w:semiHidden="0" w:name="Table Web 3"/>
-    <w:lsdException w:unhideWhenUsed="0" w:uiPriority="0" w:semiHidden="0" w:name="Balloon Text"/>
-    <w:lsdException w:unhideWhenUsed="0" w:uiPriority="0" w:semiHidden="0" w:name="Table Grid"/>
-    <w:lsdException w:unhideWhenUsed="0" w:uiPriority="0" w:semiHidden="0" w:name="Table Theme"/>
-    <w:lsdException w:unhideWhenUsed="0" w:uiPriority="60" w:semiHidden="0" w:name="Light Shading"/>
-    <w:lsdException w:unhideWhenUsed="0" w:uiPriority="61" w:semiHidden="0" w:name="Light List"/>
-    <w:lsdException w:unhideWhenUsed="0" w:uiPriority="62" w:semiHidden="0" w:name="Light Grid"/>
-    <w:lsdException w:unhideWhenUsed="0" w:uiPriority="63" w:semiHidden="0" w:name="Medium Shading 1"/>
-    <w:lsdException w:unhideWhenUsed="0" w:uiPriority="64" w:semiHidden="0" w:name="Medium Shading 2"/>
-    <w:lsdException w:unhideWhenUsed="0" w:uiPriority="65" w:semiHidden="0" w:name="Medium List 1"/>
-    <w:lsdException w:unhideWhenUsed="0" w:uiPriority="66" w:semiHidden="0" w:name="Medium List 2"/>
-    <w:lsdException w:unhideWhenUsed="0" w:uiPriority="67" w:semiHidden="0" w:name="Medium Grid 1"/>
-    <w:lsdException w:unhideWhenUsed="0" w:uiPriority="68" w:semiHidden="0" w:name="Medium Grid 2"/>
-    <w:lsdException w:unhideWhenUsed="0" w:uiPriority="69" w:semiHidden="0" w:name="Medium Grid 3"/>
-    <w:lsdException w:unhideWhenUsed="0" w:uiPriority="70" w:semiHidden="0" w:name="Dark List"/>
-    <w:lsdException w:unhideWhenUsed="0" w:uiPriority="71" w:semiHidden="0" w:name="Colorful Shading"/>
-    <w:lsdException w:unhideWhenUsed="0" w:uiPriority="72" w:semiHidden="0" w:name="Colorful List"/>
-    <w:lsdException w:unhideWhenUsed="0" w:uiPriority="73" w:semiHidden="0" w:name="Colorful Grid"/>
-    <w:lsdException w:unhideWhenUsed="0" w:uiPriority="60" w:semiHidden="0" w:name="Light Shading Accent 1"/>
-    <w:lsdException w:unhideWhenUsed="0" w:uiPriority="61" w:semiHidden="0" w:name="Light List Accent 1"/>
-    <w:lsdException w:unhideWhenUsed="0" w:uiPriority="62" w:semiHidden="0" w:name="Light Grid Accent 1"/>
-    <w:lsdException w:unhideWhenUsed="0" w:uiPriority="63" w:semiHidden="0" w:name="Medium Shading 1 Accent 1"/>
-    <w:lsdException w:unhideWhenUsed="0" w:uiPriority="64" w:semiHidden="0" w:name="Medium Shading 2 Accent 1"/>
-    <w:lsdException w:unhideWhenUsed="0" w:uiPriority="65" w:semiHidden="0" w:name="Medium List 1 Accent 1"/>
-    <w:lsdException w:unhideWhenUsed="0" w:uiPriority="66" w:semiHidden="0" w:name="Medium List 2 Accent 1"/>
-    <w:lsdException w:unhideWhenUsed="0" w:uiPriority="67" w:semiHidden="0" w:name="Medium Grid 1 Accent 1"/>
-    <w:lsdException w:unhideWhenUsed="0" w:uiPriority="68" w:semiHidden="0" w:name="Medium Grid 2 Accent 1"/>
-    <w:lsdException w:unhideWhenUsed="0" w:uiPriority="69" w:semiHidden="0" w:name="Medium Grid 3 Accent 1"/>
-    <w:lsdException w:unhideWhenUsed="0" w:uiPriority="70" w:semiHidden="0" w:name="Dark List Accent 1"/>
-    <w:lsdException w:unhideWhenUsed="0" w:uiPriority="71" w:semiHidden="0" w:name="Colorful Shading Accent 1"/>
-    <w:lsdException w:unhideWhenUsed="0" w:uiPriority="72" w:semiHidden="0" w:name="Colorful List Accent 1"/>
-    <w:lsdException w:unhideWhenUsed="0" w:uiPriority="73" w:semiHidden="0" w:name="Colorful Grid Accent 1"/>
-    <w:lsdException w:unhideWhenUsed="0" w:uiPriority="60" w:semiHidden="0" w:name="Light Shading Accent 2"/>
-    <w:lsdException w:unhideWhenUsed="0" w:uiPriority="61" w:semiHidden="0" w:name="Light List Accent 2"/>
-    <w:lsdException w:unhideWhenUsed="0" w:uiPriority="62" w:semiHidden="0" w:name="Light Grid Accent 2"/>
-    <w:lsdException w:unhideWhenUsed="0" w:uiPriority="63" w:semiHidden="0" w:name="Medium Shading 1 Accent 2"/>
-    <w:lsdException w:unhideWhenUsed="0" w:uiPriority="64" w:semiHidden="0" w:name="Medium Shading 2 Accent 2"/>
-    <w:lsdException w:unhideWhenUsed="0" w:uiPriority="65" w:semiHidden="0" w:name="Medium List 1 Accent 2"/>
-    <w:lsdException w:unhideWhenUsed="0" w:uiPriority="66" w:semiHidden="0" w:name="Medium List 2 Accent 2"/>
-    <w:lsdException w:unhideWhenUsed="0" w:uiPriority="67" w:semiHidden="0" w:name="Medium Grid 1 Accent 2"/>
-    <w:lsdException w:unhideWhenUsed="0" w:uiPriority="68" w:semiHidden="0" w:name="Medium Grid 2 Accent 2"/>
-    <w:lsdException w:unhideWhenUsed="0" w:uiPriority="69" w:semiHidden="0" w:name="Medium Grid 3 Accent 2"/>
-    <w:lsdException w:unhideWhenUsed="0" w:uiPriority="70" w:semiHidden="0" w:name="Dark List Accent 2"/>
-    <w:lsdException w:unhideWhenUsed="0" w:uiPriority="71" w:semiHidden="0" w:name="Colorful Shading Accent 2"/>
-    <w:lsdException w:unhideWhenUsed="0" w:uiPriority="72" w:semiHidden="0" w:name="Colorful List Accent 2"/>
-    <w:lsdException w:unhideWhenUsed="0" w:uiPriority="73" w:semiHidden="0" w:name="Colorful Grid Accent 2"/>
-    <w:lsdException w:unhideWhenUsed="0" w:uiPriority="60" w:semiHidden="0" w:name="Light Shading Accent 3"/>
-    <w:lsdException w:unhideWhenUsed="0" w:uiPriority="61" w:semiHidden="0" w:name="Light List Accent 3"/>
-    <w:lsdException w:unhideWhenUsed="0" w:uiPriority="62" w:semiHidden="0" w:name="Light Grid Accent 3"/>
-    <w:lsdException w:unhideWhenUsed="0" w:uiPriority="63" w:semiHidden="0" w:name="Medium Shading 1 Accent 3"/>
-    <w:lsdException w:unhideWhenUsed="0" w:uiPriority="64" w:semiHidden="0" w:name="Medium Shading 2 Accent 3"/>
-    <w:lsdException w:unhideWhenUsed="0" w:uiPriority="65" w:semiHidden="0" w:name="Medium List 1 Accent 3"/>
-    <w:lsdException w:unhideWhenUsed="0" w:uiPriority="66" w:semiHidden="0" w:name="Medium List 2 Accent 3"/>
-    <w:lsdException w:unhideWhenUsed="0" w:uiPriority="67" w:semiHidden="0" w:name="Medium Grid 1 Accent 3"/>
-    <w:lsdException w:unhideWhenUsed="0" w:uiPriority="68" w:semiHidden="0" w:name="Medium Grid 2 Accent 3"/>
-    <w:lsdException w:unhideWhenUsed="0" w:uiPriority="69" w:semiHidden="0" w:name="Medium Grid 3 Accent 3"/>
-    <w:lsdException w:unhideWhenUsed="0" w:uiPriority="70" w:semiHidden="0" w:name="Dark List Accent 3"/>
-    <w:lsdException w:unhideWhenUsed="0" w:uiPriority="71" w:semiHidden="0" w:name="Colorful Shading Accent 3"/>
-    <w:lsdException w:unhideWhenUsed="0" w:uiPriority="72" w:semiHidden="0" w:name="Colorful List Accent 3"/>
-    <w:lsdException w:unhideWhenUsed="0" w:uiPriority="73" w:semiHidden="0" w:name="Colorful Grid Accent 3"/>
-    <w:lsdException w:unhideWhenUsed="0" w:uiPriority="60" w:semiHidden="0" w:name="Light Shading Accent 4"/>
-    <w:lsdException w:unhideWhenUsed="0" w:uiPriority="61" w:semiHidden="0" w:name="Light List Accent 4"/>
-    <w:lsdException w:unhideWhenUsed="0" w:uiPriority="62" w:semiHidden="0" w:name="Light Grid Accent 4"/>
-    <w:lsdException w:unhideWhenUsed="0" w:uiPriority="63" w:semiHidden="0" w:name="Medium Shading 1 Accent 4"/>
-    <w:lsdException w:unhideWhenUsed="0" w:uiPriority="64" w:semiHidden="0" w:name="Medium Shading 2 Accent 4"/>
-    <w:lsdException w:unhideWhenUsed="0" w:uiPriority="65" w:semiHidden="0" w:name="Medium List 1 Accent 4"/>
-    <w:lsdException w:unhideWhenUsed="0" w:uiPriority="66" w:semiHidden="0" w:name="Medium List 2 Accent 4"/>
-    <w:lsdException w:unhideWhenUsed="0" w:uiPriority="67" w:semiHidden="0" w:name="Medium Grid 1 Accent 4"/>
-    <w:lsdException w:unhideWhenUsed="0" w:uiPriority="68" w:semiHidden="0" w:name="Medium Grid 2 Accent 4"/>
-    <w:lsdException w:unhideWhenUsed="0" w:uiPriority="69" w:semiHidden="0" w:name="Medium Grid 3 Accent 4"/>
-    <w:lsdException w:unhideWhenUsed="0" w:uiPriority="70" w:semiHidden="0" w:name="Dark List Accent 4"/>
-    <w:lsdException w:unhideWhenUsed="0" w:uiPriority="71" w:semiHidden="0" w:name="Colorful Shading Accent 4"/>
-    <w:lsdException w:unhideWhenUsed="0" w:uiPriority="72" w:semiHidden="0" w:name="Colorful List Accent 4"/>
-    <w:lsdException w:unhideWhenUsed="0" w:uiPriority="73" w:semiHidden="0" w:name="Colorful Grid Accent 4"/>
-    <w:lsdException w:unhideWhenUsed="0" w:uiPriority="60" w:semiHidden="0" w:name="Light Shading Accent 5"/>
-    <w:lsdException w:unhideWhenUsed="0" w:uiPriority="61" w:semiHidden="0" w:name="Light List Accent 5"/>
-    <w:lsdException w:unhideWhenUsed="0" w:uiPriority="62" w:semiHidden="0" w:name="Light Grid Accent 5"/>
-    <w:lsdException w:unhideWhenUsed="0" w:uiPriority="63" w:semiHidden="0" w:name="Medium Shading 1 Accent 5"/>
-    <w:lsdException w:unhideWhenUsed="0" w:uiPriority="64" w:semiHidden="0" w:name="Medium Shading 2 Accent 5"/>
-    <w:lsdException w:unhideWhenUsed="0" w:uiPriority="65" w:semiHidden="0" w:name="Medium List 1 Accent 5"/>
-    <w:lsdException w:unhideWhenUsed="0" w:uiPriority="66" w:semiHidden="0" w:name="Medium List 2 Accent 5"/>
-    <w:lsdException w:unhideWhenUsed="0" w:uiPriority="67" w:semiHidden="0" w:name="Medium Grid 1 Accent 5"/>
-    <w:lsdException w:unhideWhenUsed="0" w:uiPriority="68" w:semiHidden="0" w:name="Medium Grid 2 Accent 5"/>
-    <w:lsdException w:unhideWhenUsed="0" w:uiPriority="69" w:semiHidden="0" w:name="Medium Grid 3 Accent 5"/>
-    <w:lsdException w:unhideWhenUsed="0" w:uiPriority="70" w:semiHidden="0" w:name="Dark List Accent 5"/>
-    <w:lsdException w:unhideWhenUsed="0" w:uiPriority="71" w:semiHidden="0" w:name="Colorful Shading Accent 5"/>
-    <w:lsdException w:unhideWhenUsed="0" w:uiPriority="72" w:semiHidden="0" w:name="Colorful List Accent 5"/>
-    <w:lsdException w:unhideWhenUsed="0" w:uiPriority="73" w:semiHidden="0" w:name="Colorful Grid Accent 5"/>
-    <w:lsdException w:unhideWhenUsed="0" w:uiPriority="60" w:semiHidden="0" w:name="Light Shading Accent 6"/>
-    <w:lsdException w:unhideWhenUsed="0" w:uiPriority="61" w:semiHidden="0" w:name="Light List Accent 6"/>
-    <w:lsdException w:unhideWhenUsed="0" w:uiPriority="62" w:semiHidden="0" w:name="Light Grid Accent 6"/>
-    <w:lsdException w:unhideWhenUsed="0" w:uiPriority="63" w:semiHidden="0" w:name="Medium Shading 1 Accent 6"/>
-    <w:lsdException w:unhideWhenUsed="0" w:uiPriority="64" w:semiHidden="0" w:name="Medium Shading 2 Accent 6"/>
-    <w:lsdException w:unhideWhenUsed="0" w:uiPriority="65" w:semiHidden="0" w:name="Medium List 1 Accent 6"/>
-    <w:lsdException w:unhideWhenUsed="0" w:uiPriority="66" w:semiHidden="0" w:name="Medium List 2 Accent 6"/>
-    <w:lsdException w:unhideWhenUsed="0" w:uiPriority="67" w:semiHidden="0" w:name="Medium Grid 1 Accent 6"/>
-    <w:lsdException w:unhideWhenUsed="0" w:uiPriority="68" w:semiHidden="0" w:name="Medium Grid 2 Accent 6"/>
-    <w:lsdException w:unhideWhenUsed="0" w:uiPriority="69" w:semiHidden="0" w:name="Medium Grid 3 Accent 6"/>
-    <w:lsdException w:unhideWhenUsed="0" w:uiPriority="70" w:semiHidden="0" w:name="Dark List Accent 6"/>
-    <w:lsdException w:unhideWhenUsed="0" w:uiPriority="71" w:semiHidden="0" w:name="Colorful Shading Accent 6"/>
-    <w:lsdException w:unhideWhenUsed="0" w:uiPriority="72" w:semiHidden="0" w:name="Colorful List Accent 6"/>
-    <w:lsdException w:unhideWhenUsed="0" w:uiPriority="73" w:semiHidden="0" w:name="Colorful Grid Accent 6"/>
+  <w:latentStyles w:defLockedState="0" w:defUIPriority="0" w:defSemiHidden="0" w:defUnhideWhenUsed="0" w:defQFormat="0" w:count="376">
+    <w:lsdException w:name="Normal" w:qFormat="1"/>
+    <w:lsdException w:name="heading 1" w:qFormat="1"/>
+    <w:lsdException w:name="heading 2" w:unhideWhenUsed="1" w:qFormat="1"/>
+    <w:lsdException w:name="heading 3" w:unhideWhenUsed="1" w:qFormat="1"/>
+    <w:lsdException w:name="heading 4" w:semiHidden="1" w:unhideWhenUsed="1" w:qFormat="1"/>
+    <w:lsdException w:name="heading 5" w:semiHidden="1" w:unhideWhenUsed="1" w:qFormat="1"/>
+    <w:lsdException w:name="heading 6" w:semiHidden="1" w:unhideWhenUsed="1" w:qFormat="1"/>
+    <w:lsdException w:name="heading 7" w:semiHidden="1" w:unhideWhenUsed="1" w:qFormat="1"/>
+    <w:lsdException w:name="heading 8" w:semiHidden="1" w:unhideWhenUsed="1" w:qFormat="1"/>
+    <w:lsdException w:name="heading 9" w:semiHidden="1" w:unhideWhenUsed="1" w:qFormat="1"/>
+    <w:lsdException w:name="header" w:qFormat="1"/>
+    <w:lsdException w:name="footer" w:qFormat="1"/>
+    <w:lsdException w:name="caption" w:semiHidden="1" w:unhideWhenUsed="1" w:qFormat="1"/>
+    <w:lsdException w:name="Title" w:qFormat="1"/>
+    <w:lsdException w:name="Default Paragraph Font" w:semiHidden="1"/>
+    <w:lsdException w:name="Subtitle" w:qFormat="1"/>
+    <w:lsdException w:name="Strong" w:qFormat="1"/>
+    <w:lsdException w:name="Emphasis" w:qFormat="1"/>
+    <w:lsdException w:name="HTML Top of Form" w:semiHidden="1" w:uiPriority="99" w:unhideWhenUsed="1"/>
+    <w:lsdException w:name="HTML Bottom of Form" w:semiHidden="1" w:uiPriority="99" w:unhideWhenUsed="1"/>
+    <w:lsdException w:name="Normal Table" w:semiHidden="1" w:unhideWhenUsed="1" w:qFormat="1"/>
+    <w:lsdException w:name="No List" w:semiHidden="1" w:uiPriority="99" w:unhideWhenUsed="1"/>
+    <w:lsdException w:name="Outline List 1" w:semiHidden="1" w:uiPriority="99" w:unhideWhenUsed="1"/>
+    <w:lsdException w:name="Outline List 2" w:semiHidden="1" w:uiPriority="99" w:unhideWhenUsed="1"/>
+    <w:lsdException w:name="Outline List 3" w:semiHidden="1" w:uiPriority="99" w:unhideWhenUsed="1"/>
+    <w:lsdException w:name="Table Simple 1" w:semiHidden="1" w:unhideWhenUsed="1"/>
+    <w:lsdException w:name="Table Simple 2" w:semiHidden="1" w:unhideWhenUsed="1"/>
+    <w:lsdException w:name="Table Simple 3" w:semiHidden="1" w:unhideWhenUsed="1"/>
+    <w:lsdException w:name="Table Classic 1" w:semiHidden="1" w:unhideWhenUsed="1"/>
+    <w:lsdException w:name="Table Classic 2" w:semiHidden="1" w:unhideWhenUsed="1"/>
+    <w:lsdException w:name="Table Classic 3" w:semiHidden="1" w:unhideWhenUsed="1"/>
+    <w:lsdException w:name="Table Classic 4" w:semiHidden="1" w:unhideWhenUsed="1"/>
+    <w:lsdException w:name="Table Colorful 1" w:semiHidden="1" w:unhideWhenUsed="1"/>
+    <w:lsdException w:name="Table Colorful 2" w:semiHidden="1" w:unhideWhenUsed="1"/>
+    <w:lsdException w:name="Table Colorful 3" w:semiHidden="1" w:unhideWhenUsed="1"/>
+    <w:lsdException w:name="Table Columns 1" w:semiHidden="1" w:unhideWhenUsed="1"/>
+    <w:lsdException w:name="Table Columns 2" w:semiHidden="1" w:unhideWhenUsed="1"/>
+    <w:lsdException w:name="Table Columns 3" w:semiHidden="1" w:unhideWhenUsed="1"/>
+    <w:lsdException w:name="Table Columns 4" w:semiHidden="1" w:unhideWhenUsed="1"/>
+    <w:lsdException w:name="Table Columns 5" w:semiHidden="1" w:unhideWhenUsed="1"/>
+    <w:lsdException w:name="Table Grid 1" w:semiHidden="1" w:unhideWhenUsed="1"/>
+    <w:lsdException w:name="Table Grid 2" w:semiHidden="1" w:unhideWhenUsed="1"/>
+    <w:lsdException w:name="Table Grid 3" w:semiHidden="1" w:unhideWhenUsed="1"/>
+    <w:lsdException w:name="Table Grid 4" w:semiHidden="1" w:unhideWhenUsed="1"/>
+    <w:lsdException w:name="Table Grid 5" w:semiHidden="1" w:unhideWhenUsed="1"/>
+    <w:lsdException w:name="Table Grid 6" w:semiHidden="1" w:unhideWhenUsed="1"/>
+    <w:lsdException w:name="Table Grid 7" w:semiHidden="1" w:unhideWhenUsed="1"/>
+    <w:lsdException w:name="Table Grid 8" w:semiHidden="1" w:unhideWhenUsed="1"/>
+    <w:lsdException w:name="Table List 1" w:semiHidden="1" w:unhideWhenUsed="1"/>
+    <w:lsdException w:name="Table List 2" w:semiHidden="1" w:unhideWhenUsed="1"/>
+    <w:lsdException w:name="Table List 3" w:semiHidden="1" w:unhideWhenUsed="1"/>
+    <w:lsdException w:name="Table List 4" w:semiHidden="1" w:unhideWhenUsed="1"/>
+    <w:lsdException w:name="Table List 5" w:semiHidden="1" w:unhideWhenUsed="1"/>
+    <w:lsdException w:name="Table List 6" w:semiHidden="1" w:unhideWhenUsed="1"/>
+    <w:lsdException w:name="Table List 7" w:semiHidden="1" w:unhideWhenUsed="1"/>
+    <w:lsdException w:name="Table List 8" w:semiHidden="1" w:unhideWhenUsed="1"/>
+    <w:lsdException w:name="Table 3D effects 1" w:semiHidden="1" w:unhideWhenUsed="1"/>
+    <w:lsdException w:name="Table 3D effects 2" w:semiHidden="1" w:unhideWhenUsed="1"/>
+    <w:lsdException w:name="Table 3D effects 3" w:semiHidden="1" w:unhideWhenUsed="1"/>
+    <w:lsdException w:name="Table Contemporary" w:semiHidden="1" w:unhideWhenUsed="1"/>
+    <w:lsdException w:name="Table Elegant" w:semiHidden="1" w:unhideWhenUsed="1"/>
+    <w:lsdException w:name="Table Professional" w:semiHidden="1" w:unhideWhenUsed="1"/>
+    <w:lsdException w:name="Table Subtle 1" w:semiHidden="1" w:unhideWhenUsed="1"/>
+    <w:lsdException w:name="Table Subtle 2" w:semiHidden="1" w:unhideWhenUsed="1"/>
+    <w:lsdException w:name="Table Web 1" w:semiHidden="1" w:unhideWhenUsed="1"/>
+    <w:lsdException w:name="Table Web 2" w:semiHidden="1" w:unhideWhenUsed="1"/>
+    <w:lsdException w:name="Table Web 3" w:semiHidden="1" w:unhideWhenUsed="1"/>
+    <w:lsdException w:name="Table Theme" w:semiHidden="1" w:unhideWhenUsed="1"/>
+    <w:lsdException w:name="Placeholder Text" w:semiHidden="1" w:uiPriority="99"/>
+    <w:lsdException w:name="No Spacing" w:uiPriority="99"/>
+    <w:lsdException w:name="Light Shading" w:uiPriority="60"/>
+    <w:lsdException w:name="Light List" w:uiPriority="61"/>
+    <w:lsdException w:name="Light Grid" w:uiPriority="62"/>
+    <w:lsdException w:name="Medium Shading 1" w:uiPriority="63"/>
+    <w:lsdException w:name="Medium Shading 2" w:uiPriority="64"/>
+    <w:lsdException w:name="Medium List 1" w:uiPriority="65"/>
+    <w:lsdException w:name="Medium List 2" w:uiPriority="66"/>
+    <w:lsdException w:name="Medium Grid 1" w:uiPriority="67"/>
+    <w:lsdException w:name="Medium Grid 2" w:uiPriority="68"/>
+    <w:lsdException w:name="Medium Grid 3" w:uiPriority="69"/>
+    <w:lsdException w:name="Dark List" w:uiPriority="70"/>
+    <w:lsdException w:name="Colorful Shading" w:uiPriority="71"/>
+    <w:lsdException w:name="Colorful List" w:uiPriority="72"/>
+    <w:lsdException w:name="Colorful Grid" w:uiPriority="73"/>
+    <w:lsdException w:name="Light Shading Accent 1" w:uiPriority="60"/>
+    <w:lsdException w:name="Light List Accent 1" w:uiPriority="61"/>
+    <w:lsdException w:name="Light Grid Accent 1" w:uiPriority="62"/>
+    <w:lsdException w:name="Medium Shading 1 Accent 1" w:uiPriority="63"/>
+    <w:lsdException w:name="Medium Shading 2 Accent 1" w:uiPriority="64"/>
+    <w:lsdException w:name="Medium List 1 Accent 1" w:uiPriority="65"/>
+    <w:lsdException w:name="Revision" w:semiHidden="1" w:uiPriority="99"/>
+    <w:lsdException w:name="List Paragraph" w:uiPriority="99"/>
+    <w:lsdException w:name="Quote" w:uiPriority="99"/>
+    <w:lsdException w:name="Intense Quote" w:uiPriority="99"/>
+    <w:lsdException w:name="Medium List 2 Accent 1" w:uiPriority="66"/>
+    <w:lsdException w:name="Medium Grid 1 Accent 1" w:uiPriority="67"/>
+    <w:lsdException w:name="Medium Grid 2 Accent 1" w:uiPriority="68"/>
+    <w:lsdException w:name="Medium Grid 3 Accent 1" w:uiPriority="69"/>
+    <w:lsdException w:name="Dark List Accent 1" w:uiPriority="70"/>
+    <w:lsdException w:name="Colorful Shading Accent 1" w:uiPriority="71"/>
+    <w:lsdException w:name="Colorful List Accent 1" w:uiPriority="72"/>
+    <w:lsdException w:name="Colorful Grid Accent 1" w:uiPriority="73"/>
+    <w:lsdException w:name="Light Shading Accent 2" w:uiPriority="60"/>
+    <w:lsdException w:name="Light List Accent 2" w:uiPriority="61"/>
+    <w:lsdException w:name="Light Grid Accent 2" w:uiPriority="62"/>
+    <w:lsdException w:name="Medium Shading 1 Accent 2" w:uiPriority="63"/>
+    <w:lsdException w:name="Medium Shading 2 Accent 2" w:uiPriority="64"/>
+    <w:lsdException w:name="Medium List 1 Accent 2" w:uiPriority="65"/>
+    <w:lsdException w:name="Medium List 2 Accent 2" w:uiPriority="66"/>
+    <w:lsdException w:name="Medium Grid 1 Accent 2" w:uiPriority="67"/>
+    <w:lsdException w:name="Medium Grid 2 Accent 2" w:uiPriority="68"/>
+    <w:lsdException w:name="Medium Grid 3 Accent 2" w:uiPriority="69"/>
+    <w:lsdException w:name="Dark List Accent 2" w:uiPriority="70"/>
+    <w:lsdException w:name="Colorful Shading Accent 2" w:uiPriority="71"/>
+    <w:lsdException w:name="Colorful List Accent 2" w:uiPriority="72"/>
+    <w:lsdException w:name="Colorful Grid Accent 2" w:uiPriority="73"/>
+    <w:lsdException w:name="Light Shading Accent 3" w:uiPriority="60"/>
+    <w:lsdException w:name="Light List Accent 3" w:uiPriority="61"/>
+    <w:lsdException w:name="Light Grid Accent 3" w:uiPriority="62"/>
+    <w:lsdException w:name="Medium Shading 1 Accent 3" w:uiPriority="63"/>
+    <w:lsdException w:name="Medium Shading 2 Accent 3" w:uiPriority="64"/>
+    <w:lsdException w:name="Medium List 1 Accent 3" w:uiPriority="65"/>
+    <w:lsdException w:name="Medium List 2 Accent 3" w:uiPriority="66"/>
+    <w:lsdException w:name="Medium Grid 1 Accent 3" w:uiPriority="67"/>
+    <w:lsdException w:name="Medium Grid 2 Accent 3" w:uiPriority="68"/>
+    <w:lsdException w:name="Medium Grid 3 Accent 3" w:uiPriority="69"/>
+    <w:lsdException w:name="Dark List Accent 3" w:uiPriority="70"/>
+    <w:lsdException w:name="Colorful Shading Accent 3" w:uiPriority="71"/>
+    <w:lsdException w:name="Colorful List Accent 3" w:uiPriority="72"/>
+    <w:lsdException w:name="Colorful Grid Accent 3" w:uiPriority="73"/>
+    <w:lsdException w:name="Light Shading Accent 4" w:uiPriority="60"/>
+    <w:lsdException w:name="Light List Accent 4" w:uiPriority="61"/>
+    <w:lsdException w:name="Light Grid Accent 4" w:uiPriority="62"/>
+    <w:lsdException w:name="Medium Shading 1 Accent 4" w:uiPriority="63"/>
+    <w:lsdException w:name="Medium Shading 2 Accent 4" w:uiPriority="64"/>
+    <w:lsdException w:name="Medium List 1 Accent 4" w:uiPriority="65"/>
+    <w:lsdException w:name="Medium List 2 Accent 4" w:uiPriority="66"/>
+    <w:lsdException w:name="Medium Grid 1 Accent 4" w:uiPriority="67"/>
+    <w:lsdException w:name="Medium Grid 2 Accent 4" w:uiPriority="68"/>
+    <w:lsdException w:name="Medium Grid 3 Accent 4" w:uiPriority="69"/>
+    <w:lsdException w:name="Dark List Accent 4" w:uiPriority="70"/>
+    <w:lsdException w:name="Colorful Shading Accent 4" w:uiPriority="71"/>
+    <w:lsdException w:name="Colorful List Accent 4" w:uiPriority="72"/>
+    <w:lsdException w:name="Colorful Grid Accent 4" w:uiPriority="73"/>
+    <w:lsdException w:name="Light Shading Accent 5" w:uiPriority="60"/>
+    <w:lsdException w:name="Light List Accent 5" w:uiPriority="61"/>
+    <w:lsdException w:name="Light Grid Accent 5" w:uiPriority="62"/>
+    <w:lsdException w:name="Medium Shading 1 Accent 5" w:uiPriority="63"/>
+    <w:lsdException w:name="Medium Shading 2 Accent 5" w:uiPriority="64"/>
+    <w:lsdException w:name="Medium List 1 Accent 5" w:uiPriority="65"/>
+    <w:lsdException w:name="Medium List 2 Accent 5" w:uiPriority="66"/>
+    <w:lsdException w:name="Medium Grid 1 Accent 5" w:uiPriority="67"/>
+    <w:lsdException w:name="Medium Grid 2 Accent 5" w:uiPriority="68"/>
+    <w:lsdException w:name="Medium Grid 3 Accent 5" w:uiPriority="69"/>
+    <w:lsdException w:name="Dark List Accent 5" w:uiPriority="70"/>
+    <w:lsdException w:name="Colorful Shading Accent 5" w:uiPriority="71"/>
+    <w:lsdException w:name="Colorful List Accent 5" w:uiPriority="72"/>
+    <w:lsdException w:name="Colorful Grid Accent 5" w:uiPriority="73"/>
+    <w:lsdException w:name="Light Shading Accent 6" w:uiPriority="60"/>
+    <w:lsdException w:name="Light List Accent 6" w:uiPriority="61"/>
+    <w:lsdException w:name="Light Grid Accent 6" w:uiPriority="62"/>
+    <w:lsdException w:name="Medium Shading 1 Accent 6" w:uiPriority="63"/>
+    <w:lsdException w:name="Medium Shading 2 Accent 6" w:uiPriority="64"/>
+    <w:lsdException w:name="Medium List 1 Accent 6" w:uiPriority="65"/>
+    <w:lsdException w:name="Medium List 2 Accent 6" w:uiPriority="66"/>
+    <w:lsdException w:name="Medium Grid 1 Accent 6" w:uiPriority="67"/>
+    <w:lsdException w:name="Medium Grid 2 Accent 6" w:uiPriority="68"/>
+    <w:lsdException w:name="Medium Grid 3 Accent 6" w:uiPriority="69"/>
+    <w:lsdException w:name="Dark List Accent 6" w:uiPriority="70"/>
+    <w:lsdException w:name="Colorful Shading Accent 6" w:uiPriority="71"/>
+    <w:lsdException w:name="Colorful List Accent 6" w:uiPriority="72"/>
+    <w:lsdException w:name="Colorful Grid Accent 6" w:uiPriority="73"/>
+    <w:lsdException w:name="Subtle Emphasis" w:uiPriority="19" w:qFormat="1"/>
+    <w:lsdException w:name="Intense Emphasis" w:uiPriority="21" w:qFormat="1"/>
+    <w:lsdException w:name="Subtle Reference" w:uiPriority="31" w:qFormat="1"/>
+    <w:lsdException w:name="Intense Reference" w:uiPriority="32" w:qFormat="1"/>
+    <w:lsdException w:name="Book Title" w:uiPriority="33" w:qFormat="1"/>
+    <w:lsdException w:name="Bibliography" w:semiHidden="1" w:uiPriority="37" w:unhideWhenUsed="1"/>
+    <w:lsdException w:name="TOC Heading" w:semiHidden="1" w:uiPriority="39" w:unhideWhenUsed="1" w:qFormat="1"/>
+    <w:lsdException w:name="Plain Table 1" w:uiPriority="41"/>
+    <w:lsdException w:name="Plain Table 2" w:uiPriority="42"/>
+    <w:lsdException w:name="Plain Table 3" w:uiPriority="43"/>
+    <w:lsdException w:name="Plain Table 4" w:uiPriority="44"/>
+    <w:lsdException w:name="Plain Table 5" w:uiPriority="45"/>
+    <w:lsdException w:name="Grid Table Light" w:uiPriority="40"/>
+    <w:lsdException w:name="Grid Table 1 Light" w:uiPriority="46"/>
+    <w:lsdException w:name="Grid Table 2" w:uiPriority="47"/>
+    <w:lsdException w:name="Grid Table 3" w:uiPriority="48"/>
+    <w:lsdException w:name="Grid Table 4" w:uiPriority="49"/>
+    <w:lsdException w:name="Grid Table 5 Dark" w:uiPriority="50"/>
+    <w:lsdException w:name="Grid Table 6 Colorful" w:uiPriority="51"/>
+    <w:lsdException w:name="Grid Table 7 Colorful" w:uiPriority="52"/>
+    <w:lsdException w:name="Grid Table 1 Light Accent 1" w:uiPriority="46"/>
+    <w:lsdException w:name="Grid Table 2 Accent 1" w:uiPriority="47"/>
+    <w:lsdException w:name="Grid Table 3 Accent 1" w:uiPriority="48"/>
+    <w:lsdException w:name="Grid Table 4 Accent 1" w:uiPriority="49"/>
+    <w:lsdException w:name="Grid Table 5 Dark Accent 1" w:uiPriority="50"/>
+    <w:lsdException w:name="Grid Table 6 Colorful Accent 1" w:uiPriority="51"/>
+    <w:lsdException w:name="Grid Table 7 Colorful Accent 1" w:uiPriority="52"/>
+    <w:lsdException w:name="Grid Table 1 Light Accent 2" w:uiPriority="46"/>
+    <w:lsdException w:name="Grid Table 2 Accent 2" w:uiPriority="47"/>
+    <w:lsdException w:name="Grid Table 3 Accent 2" w:uiPriority="48"/>
+    <w:lsdException w:name="Grid Table 4 Accent 2" w:uiPriority="49"/>
+    <w:lsdException w:name="Grid Table 5 Dark Accent 2" w:uiPriority="50"/>
+    <w:lsdException w:name="Grid Table 6 Colorful Accent 2" w:uiPriority="51"/>
+    <w:lsdException w:name="Grid Table 7 Colorful Accent 2" w:uiPriority="52"/>
+    <w:lsdException w:name="Grid Table 1 Light Accent 3" w:uiPriority="46"/>
+    <w:lsdException w:name="Grid Table 2 Accent 3" w:uiPriority="47"/>
+    <w:lsdException w:name="Grid Table 3 Accent 3" w:uiPriority="48"/>
+    <w:lsdException w:name="Grid Table 4 Accent 3" w:uiPriority="49"/>
+    <w:lsdException w:name="Grid Table 5 Dark Accent 3" w:uiPriority="50"/>
+    <w:lsdException w:name="Grid Table 6 Colorful Accent 3" w:uiPriority="51"/>
+    <w:lsdException w:name="Grid Table 7 Colorful Accent 3" w:uiPriority="52"/>
+    <w:lsdException w:name="Grid Table 1 Light Accent 4" w:uiPriority="46"/>
+    <w:lsdException w:name="Grid Table 2 Accent 4" w:uiPriority="47"/>
+    <w:lsdException w:name="Grid Table 3 Accent 4" w:uiPriority="48"/>
+    <w:lsdException w:name="Grid Table 4 Accent 4" w:uiPriority="49"/>
+    <w:lsdException w:name="Grid Table 5 Dark Accent 4" w:uiPriority="50"/>
+    <w:lsdException w:name="Grid Table 6 Colorful Accent 4" w:uiPriority="51"/>
+    <w:lsdException w:name="Grid Table 7 Colorful Accent 4" w:uiPriority="52"/>
+    <w:lsdException w:name="Grid Table 1 Light Accent 5" w:uiPriority="46"/>
+    <w:lsdException w:name="Grid Table 2 Accent 5" w:uiPriority="47"/>
+    <w:lsdException w:name="Grid Table 3 Accent 5" w:uiPriority="48"/>
+    <w:lsdException w:name="Grid Table 4 Accent 5" w:uiPriority="49"/>
+    <w:lsdException w:name="Grid Table 5 Dark Accent 5" w:uiPriority="50"/>
+    <w:lsdException w:name="Grid Table 6 Colorful Accent 5" w:uiPriority="51"/>
+    <w:lsdException w:name="Grid Table 7 Colorful Accent 5" w:uiPriority="52"/>
+    <w:lsdException w:name="Grid Table 1 Light Accent 6" w:uiPriority="46"/>
+    <w:lsdException w:name="Grid Table 2 Accent 6" w:uiPriority="47"/>
+    <w:lsdException w:name="Grid Table 3 Accent 6" w:uiPriority="48"/>
+    <w:lsdException w:name="Grid Table 4 Accent 6" w:uiPriority="49"/>
+    <w:lsdException w:name="Grid Table 5 Dark Accent 6" w:uiPriority="50"/>
+    <w:lsdException w:name="Grid Table 6 Colorful Accent 6" w:uiPriority="51"/>
+    <w:lsdException w:name="Grid Table 7 Colorful Accent 6" w:uiPriority="52"/>
+    <w:lsdException w:name="List Table 1 Light" w:uiPriority="46"/>
+    <w:lsdException w:name="List Table 2" w:uiPriority="47"/>
+    <w:lsdException w:name="List Table 3" w:uiPriority="48"/>
+    <w:lsdException w:name="List Table 4" w:uiPriority="49"/>
+    <w:lsdException w:name="List Table 5 Dark" w:uiPriority="50"/>
+    <w:lsdException w:name="List Table 6 Colorful" w:uiPriority="51"/>
+    <w:lsdException w:name="List Table 7 Colorful" w:uiPriority="52"/>
+    <w:lsdException w:name="List Table 1 Light Accent 1" w:uiPriority="46"/>
+    <w:lsdException w:name="List Table 2 Accent 1" w:uiPriority="47"/>
+    <w:lsdException w:name="List Table 3 Accent 1" w:uiPriority="48"/>
+    <w:lsdException w:name="List Table 4 Accent 1" w:uiPriority="49"/>
+    <w:lsdException w:name="List Table 5 Dark Accent 1" w:uiPriority="50"/>
+    <w:lsdException w:name="List Table 6 Colorful Accent 1" w:uiPriority="51"/>
+    <w:lsdException w:name="List Table 7 Colorful Accent 1" w:uiPriority="52"/>
+    <w:lsdException w:name="List Table 1 Light Accent 2" w:uiPriority="46"/>
+    <w:lsdException w:name="List Table 2 Accent 2" w:uiPriority="47"/>
+    <w:lsdException w:name="List Table 3 Accent 2" w:uiPriority="48"/>
+    <w:lsdException w:name="List Table 4 Accent 2" w:uiPriority="49"/>
+    <w:lsdException w:name="List Table 5 Dark Accent 2" w:uiPriority="50"/>
+    <w:lsdException w:name="List Table 6 Colorful Accent 2" w:uiPriority="51"/>
+    <w:lsdException w:name="List Table 7 Colorful Accent 2" w:uiPriority="52"/>
+    <w:lsdException w:name="List Table 1 Light Accent 3" w:uiPriority="46"/>
+    <w:lsdException w:name="List Table 2 Accent 3" w:uiPriority="47"/>
+    <w:lsdException w:name="List Table 3 Accent 3" w:uiPriority="48"/>
+    <w:lsdException w:name="List Table 4 Accent 3" w:uiPriority="49"/>
+    <w:lsdException w:name="List Table 5 Dark Accent 3" w:uiPriority="50"/>
+    <w:lsdException w:name="List Table 6 Colorful Accent 3" w:uiPriority="51"/>
+    <w:lsdException w:name="List Table 7 Colorful Accent 3" w:uiPriority="52"/>
+    <w:lsdException w:name="List Table 1 Light Accent 4" w:uiPriority="46"/>
+    <w:lsdException w:name="List Table 2 Accent 4" w:uiPriority="47"/>
+    <w:lsdException w:name="List Table 3 Accent 4" w:uiPriority="48"/>
+    <w:lsdException w:name="List Table 4 Accent 4" w:uiPriority="49"/>
+    <w:lsdException w:name="List Table 5 Dark Accent 4" w:uiPriority="50"/>
+    <w:lsdException w:name="List Table 6 Colorful Accent 4" w:uiPriority="51"/>
+    <w:lsdException w:name="List Table 7 Colorful Accent 4" w:uiPriority="52"/>
+    <w:lsdException w:name="List Table 1 Light Accent 5" w:uiPriority="46"/>
+    <w:lsdException w:name="List Table 2 Accent 5" w:uiPriority="47"/>
+    <w:lsdException w:name="List Table 3 Accent 5" w:uiPriority="48"/>
+    <w:lsdException w:name="List Table 4 Accent 5" w:uiPriority="49"/>
+    <w:lsdException w:name="List Table 5 Dark Accent 5" w:uiPriority="50"/>
+    <w:lsdException w:name="List Table 6 Colorful Accent 5" w:uiPriority="51"/>
+    <w:lsdException w:name="List Table 7 Colorful Accent 5" w:uiPriority="52"/>
+    <w:lsdException w:name="List Table 1 Light Accent 6" w:uiPriority="46"/>
+    <w:lsdException w:name="List Table 2 Accent 6" w:uiPriority="47"/>
+    <w:lsdException w:name="List Table 3 Accent 6" w:uiPriority="48"/>
+    <w:lsdException w:name="List Table 4 Accent 6" w:uiPriority="49"/>
+    <w:lsdException w:name="List Table 5 Dark Accent 6" w:uiPriority="50"/>
+    <w:lsdException w:name="List Table 6 Colorful Accent 6" w:uiPriority="51"/>
+    <w:lsdException w:name="List Table 7 Colorful Accent 6" w:uiPriority="52"/>
+    <w:lsdException w:name="Mention" w:semiHidden="1" w:uiPriority="99" w:unhideWhenUsed="1"/>
+    <w:lsdException w:name="Smart Hyperlink" w:semiHidden="1" w:uiPriority="99" w:unhideWhenUsed="1"/>
+    <w:lsdException w:name="Hashtag" w:semiHidden="1" w:uiPriority="99" w:unhideWhenUsed="1"/>
+    <w:lsdException w:name="Unresolved Mention" w:semiHidden="1" w:uiPriority="99" w:unhideWhenUsed="1"/>
+    <w:lsdException w:name="Smart Link" w:semiHidden="1" w:uiPriority="99" w:unhideWhenUsed="1"/>
   </w:latentStyles>
-  <w:style w:type="paragraph" w:default="1" w:styleId="1">
+  <w:style w:type="paragraph" w:default="1" w:styleId="Normal">
     <w:name w:val="Normal"/>
     <w:qFormat/>
-    <w:uiPriority w:val="0"/>
     <w:rPr>
-      <w:rFonts w:asciiTheme="minorHAnsi" w:hAnsiTheme="minorHAnsi" w:eastAsiaTheme="minorEastAsia" w:cstheme="minorBidi"/>
-      <w:lang w:val="en-US" w:eastAsia="zh-CN" w:bidi="ar-SA"/>
+      <w:rFonts w:asciiTheme="minorHAnsi" w:eastAsiaTheme="minorEastAsia" w:hAnsiTheme="minorHAnsi" w:cstheme="minorBidi"/>
+      <w:lang w:val="en-US" w:eastAsia="zh-CN"/>
     </w:rPr>
   </w:style>
-  <w:style w:type="paragraph" w:styleId="2">
+  <w:style w:type="paragraph" w:styleId="Ttulo1">
     <w:name w:val="heading 1"/>
-    <w:basedOn w:val="1"/>
-    <w:next w:val="1"/>
+    <w:basedOn w:val="Normal"/>
+    <w:next w:val="Normal"/>
     <w:qFormat/>
-    <w:uiPriority w:val="0"/>
     <w:pPr>
       <w:keepNext/>
       <w:keepLines/>
@@ -1458,13 +1789,12 @@
       <w:szCs w:val="44"/>
     </w:rPr>
   </w:style>
-  <w:style w:type="paragraph" w:styleId="3">
+  <w:style w:type="paragraph" w:styleId="Ttulo2">
     <w:name w:val="heading 2"/>
-    <w:basedOn w:val="1"/>
-    <w:next w:val="1"/>
+    <w:basedOn w:val="Normal"/>
+    <w:next w:val="Normal"/>
     <w:unhideWhenUsed/>
     <w:qFormat/>
-    <w:uiPriority w:val="0"/>
     <w:pPr>
       <w:keepNext/>
       <w:keepLines/>
@@ -1478,13 +1808,12 @@
       <w:szCs w:val="32"/>
     </w:rPr>
   </w:style>
-  <w:style w:type="paragraph" w:styleId="4">
+  <w:style w:type="paragraph" w:styleId="Ttulo3">
     <w:name w:val="heading 3"/>
-    <w:basedOn w:val="1"/>
-    <w:next w:val="1"/>
+    <w:basedOn w:val="Normal"/>
+    <w:next w:val="Normal"/>
     <w:unhideWhenUsed/>
     <w:qFormat/>
-    <w:uiPriority w:val="0"/>
     <w:pPr>
       <w:keepNext/>
       <w:keepLines/>
@@ -1498,17 +1827,19 @@
       <w:szCs w:val="32"/>
     </w:rPr>
   </w:style>
-  <w:style w:type="character" w:default="1" w:styleId="5">
+  <w:style w:type="character" w:default="1" w:styleId="Fuentedeprrafopredeter">
     <w:name w:val="Default Paragraph Font"/>
+    <w:uiPriority w:val="1"/>
     <w:semiHidden/>
-    <w:uiPriority w:val="0"/>
+    <w:unhideWhenUsed/>
   </w:style>
-  <w:style w:type="table" w:default="1" w:styleId="6">
+  <w:style w:type="table" w:default="1" w:styleId="Tablanormal">
     <w:name w:val="Normal Table"/>
+    <w:uiPriority w:val="99"/>
     <w:semiHidden/>
-    <w:qFormat/>
-    <w:uiPriority w:val="0"/>
+    <w:unhideWhenUsed/>
     <w:tblPr>
+      <w:tblInd w:w="0" w:type="dxa"/>
       <w:tblCellMar>
         <w:top w:w="0" w:type="dxa"/>
         <w:left w:w="108" w:type="dxa"/>
@@ -1517,29 +1848,32 @@
       </w:tblCellMar>
     </w:tblPr>
   </w:style>
-  <w:style w:type="paragraph" w:styleId="7">
+  <w:style w:type="numbering" w:default="1" w:styleId="Sinlista">
+    <w:name w:val="No List"/>
+    <w:uiPriority w:val="99"/>
+    <w:semiHidden/>
+    <w:unhideWhenUsed/>
+  </w:style>
+  <w:style w:type="paragraph" w:styleId="Piedepgina">
     <w:name w:val="footer"/>
-    <w:basedOn w:val="1"/>
+    <w:basedOn w:val="Normal"/>
     <w:qFormat/>
-    <w:uiPriority w:val="0"/>
     <w:pPr>
       <w:tabs>
         <w:tab w:val="center" w:pos="4153"/>
         <w:tab w:val="right" w:pos="8306"/>
       </w:tabs>
       <w:snapToGrid w:val="0"/>
-      <w:jc w:val="left"/>
     </w:pPr>
     <w:rPr>
       <w:sz w:val="18"/>
       <w:szCs w:val="18"/>
     </w:rPr>
   </w:style>
-  <w:style w:type="paragraph" w:styleId="8">
+  <w:style w:type="paragraph" w:styleId="Encabezado">
     <w:name w:val="header"/>
-    <w:basedOn w:val="1"/>
+    <w:basedOn w:val="Normal"/>
     <w:qFormat/>
-    <w:uiPriority w:val="0"/>
     <w:pPr>
       <w:tabs>
         <w:tab w:val="center" w:pos="4153"/>
@@ -1807,6 +2141,7 @@
     </a:fmtScheme>
   </a:themeElements>
   <a:objectDefaults/>
+  <a:extraClrSchemeLst/>
 </a:theme>
 </file>
 
@@ -1825,6 +2160,7 @@
 <ds:datastoreItem xmlns:ds="http://schemas.openxmlformats.org/officeDocument/2006/customXml" ds:itemID="{B1977F7D-205B-4081-913C-38D41E755F92}">
   <ds:schemaRefs>
     <ds:schemaRef ds:uri="http://www.wps.cn/officeDocument/2013/wpsCustomData"/>
+    <ds:schemaRef ds:uri="http://www.w3.org/2000/xmlns/"/>
   </ds:schemaRefs>
 </ds:datastoreItem>
 </file>